--- a/scripts/SQL Practice on Cricket Match Data.docx
+++ b/scripts/SQL Practice on Cricket Match Data.docx
@@ -128,29 +128,16 @@
           <w:vertAlign w:val="subscript"/>
         </w:rPr>
       </w:pPr>
-      <w:proofErr w:type="spellStart"/>
-      <w:r>
-        <w:rPr>
-          <w:rFonts w:ascii="Times New Roman" w:hAnsi="Times New Roman" w:cs="Times New Roman"/>
-          <w:b/>
-          <w:bCs/>
-          <w:sz w:val="36"/>
-          <w:szCs w:val="36"/>
-          <w:vertAlign w:val="subscript"/>
-        </w:rPr>
-        <w:t>Qus</w:t>
-      </w:r>
-      <w:proofErr w:type="spellEnd"/>
-      <w:r>
-        <w:rPr>
-          <w:rFonts w:ascii="Times New Roman" w:hAnsi="Times New Roman" w:cs="Times New Roman"/>
-          <w:b/>
-          <w:bCs/>
-          <w:sz w:val="36"/>
-          <w:szCs w:val="36"/>
-          <w:vertAlign w:val="subscript"/>
-        </w:rPr>
-        <w:t xml:space="preserve"> 1: How many matches tied?</w:t>
+      <w:r>
+        <w:rPr>
+          <w:rFonts w:ascii="Times New Roman" w:hAnsi="Times New Roman" w:cs="Times New Roman"/>
+          <w:b/>
+          <w:bCs/>
+          <w:sz w:val="36"/>
+          <w:szCs w:val="36"/>
+          <w:vertAlign w:val="subscript"/>
+        </w:rPr>
+        <w:t>Qus 1: How many matches tied?</w:t>
       </w:r>
     </w:p>
     <w:p>
@@ -249,27 +236,7 @@
           <w:sz w:val="20"/>
           <w:szCs w:val="20"/>
         </w:rPr>
-        <w:t xml:space="preserve"> team1, team2, </w:t>
-      </w:r>
-      <w:proofErr w:type="spellStart"/>
-      <w:r>
-        <w:rPr>
-          <w:rFonts w:ascii="Consolas" w:hAnsi="Consolas"/>
-          <w:color w:val="000000"/>
-          <w:sz w:val="20"/>
-          <w:szCs w:val="20"/>
-        </w:rPr>
-        <w:t>win_type</w:t>
-      </w:r>
-      <w:proofErr w:type="spellEnd"/>
-      <w:r>
-        <w:rPr>
-          <w:rFonts w:ascii="Consolas" w:hAnsi="Consolas"/>
-          <w:color w:val="000000"/>
-          <w:sz w:val="20"/>
-          <w:szCs w:val="20"/>
-        </w:rPr>
-        <w:t xml:space="preserve"> </w:t>
+        <w:t xml:space="preserve"> team1, team2, win_type </w:t>
       </w:r>
       <w:r>
         <w:rPr>
@@ -289,27 +256,7 @@
           <w:sz w:val="20"/>
           <w:szCs w:val="20"/>
         </w:rPr>
-        <w:t xml:space="preserve"> </w:t>
-      </w:r>
-      <w:proofErr w:type="spellStart"/>
-      <w:r>
-        <w:rPr>
-          <w:rFonts w:ascii="Consolas" w:hAnsi="Consolas"/>
-          <w:color w:val="000000"/>
-          <w:sz w:val="20"/>
-          <w:szCs w:val="20"/>
-        </w:rPr>
-        <w:t>dim_match</w:t>
-      </w:r>
-      <w:proofErr w:type="spellEnd"/>
-      <w:r>
-        <w:rPr>
-          <w:rFonts w:ascii="Consolas" w:hAnsi="Consolas"/>
-          <w:color w:val="000000"/>
-          <w:sz w:val="20"/>
-          <w:szCs w:val="20"/>
-        </w:rPr>
-        <w:t xml:space="preserve"> </w:t>
+        <w:t xml:space="preserve"> dim_match </w:t>
       </w:r>
       <w:r>
         <w:rPr>
@@ -329,27 +276,7 @@
           <w:sz w:val="20"/>
           <w:szCs w:val="20"/>
         </w:rPr>
-        <w:t xml:space="preserve"> </w:t>
-      </w:r>
-      <w:proofErr w:type="spellStart"/>
-      <w:r>
-        <w:rPr>
-          <w:rFonts w:ascii="Consolas" w:hAnsi="Consolas"/>
-          <w:color w:val="000000"/>
-          <w:sz w:val="20"/>
-          <w:szCs w:val="20"/>
-        </w:rPr>
-        <w:t>win_type</w:t>
-      </w:r>
-      <w:proofErr w:type="spellEnd"/>
-      <w:r>
-        <w:rPr>
-          <w:rFonts w:ascii="Consolas" w:hAnsi="Consolas"/>
-          <w:color w:val="000000"/>
-          <w:sz w:val="20"/>
-          <w:szCs w:val="20"/>
-        </w:rPr>
-        <w:t xml:space="preserve"> = </w:t>
+        <w:t xml:space="preserve"> win_type = </w:t>
       </w:r>
       <w:r>
         <w:rPr>
@@ -412,6 +339,7 @@
       <w:r>
         <w:rPr>
           <w:rFonts w:ascii="Times New Roman" w:hAnsi="Times New Roman" w:cs="Times New Roman"/>
+          <w:noProof/>
           <w:sz w:val="36"/>
           <w:szCs w:val="36"/>
           <w:vertAlign w:val="subscript"/>
@@ -464,53 +392,16 @@
           <w:vertAlign w:val="subscript"/>
         </w:rPr>
       </w:pPr>
-      <w:proofErr w:type="spellStart"/>
-      <w:r>
-        <w:rPr>
-          <w:rFonts w:ascii="Times New Roman" w:hAnsi="Times New Roman" w:cs="Times New Roman"/>
-          <w:b/>
-          <w:bCs/>
-          <w:sz w:val="36"/>
-          <w:szCs w:val="36"/>
-          <w:vertAlign w:val="subscript"/>
-        </w:rPr>
-        <w:t>Qus</w:t>
-      </w:r>
-      <w:proofErr w:type="spellEnd"/>
-      <w:r>
-        <w:rPr>
-          <w:rFonts w:ascii="Times New Roman" w:hAnsi="Times New Roman" w:cs="Times New Roman"/>
-          <w:b/>
-          <w:bCs/>
-          <w:sz w:val="36"/>
-          <w:szCs w:val="36"/>
-          <w:vertAlign w:val="subscript"/>
-        </w:rPr>
-        <w:t xml:space="preserve"> 2: Who became </w:t>
-      </w:r>
-      <w:proofErr w:type="spellStart"/>
-      <w:r>
-        <w:rPr>
-          <w:rFonts w:ascii="Times New Roman" w:hAnsi="Times New Roman" w:cs="Times New Roman"/>
-          <w:b/>
-          <w:bCs/>
-          <w:sz w:val="36"/>
-          <w:szCs w:val="36"/>
-          <w:vertAlign w:val="subscript"/>
-        </w:rPr>
-        <w:t>maxmium</w:t>
-      </w:r>
-      <w:proofErr w:type="spellEnd"/>
-      <w:r>
-        <w:rPr>
-          <w:rFonts w:ascii="Times New Roman" w:hAnsi="Times New Roman" w:cs="Times New Roman"/>
-          <w:b/>
-          <w:bCs/>
-          <w:sz w:val="36"/>
-          <w:szCs w:val="36"/>
-          <w:vertAlign w:val="subscript"/>
-        </w:rPr>
-        <w:t xml:space="preserve"> number of times man of the match?</w:t>
+      <w:r>
+        <w:rPr>
+          <w:rFonts w:ascii="Times New Roman" w:hAnsi="Times New Roman" w:cs="Times New Roman"/>
+          <w:b/>
+          <w:bCs/>
+          <w:sz w:val="36"/>
+          <w:szCs w:val="36"/>
+          <w:vertAlign w:val="subscript"/>
+        </w:rPr>
+        <w:t>Qus 2: Who became maxmium number of times man of the match?</w:t>
       </w:r>
     </w:p>
     <w:p>
@@ -604,148 +495,88 @@
           <w:sz w:val="20"/>
           <w:szCs w:val="20"/>
         </w:rPr>
+        <w:t xml:space="preserve"> ManOfMach, </w:t>
+      </w:r>
+      <w:r>
+        <w:rPr>
+          <w:rFonts w:ascii="Consolas" w:hAnsi="Consolas"/>
+          <w:b/>
+          <w:bCs/>
+          <w:color w:val="000080"/>
+          <w:sz w:val="20"/>
+          <w:szCs w:val="20"/>
+        </w:rPr>
+        <w:t>count</w:t>
+      </w:r>
+      <w:r>
+        <w:rPr>
+          <w:rFonts w:ascii="Consolas" w:hAnsi="Consolas"/>
+          <w:color w:val="000000"/>
+          <w:sz w:val="20"/>
+          <w:szCs w:val="20"/>
+        </w:rPr>
+        <w:t xml:space="preserve"> (ManOfMach) </w:t>
+      </w:r>
+      <w:r>
+        <w:rPr>
+          <w:rFonts w:ascii="Consolas" w:hAnsi="Consolas"/>
+          <w:b/>
+          <w:bCs/>
+          <w:color w:val="800000"/>
+          <w:sz w:val="20"/>
+          <w:szCs w:val="20"/>
+        </w:rPr>
+        <w:t>as</w:t>
+      </w:r>
+      <w:r>
+        <w:rPr>
+          <w:rFonts w:ascii="Consolas" w:hAnsi="Consolas"/>
+          <w:color w:val="000000"/>
+          <w:sz w:val="20"/>
+          <w:szCs w:val="20"/>
+        </w:rPr>
+        <w:t xml:space="preserve"> player </w:t>
+      </w:r>
+      <w:r>
+        <w:rPr>
+          <w:rFonts w:ascii="Consolas" w:hAnsi="Consolas"/>
+          <w:b/>
+          <w:bCs/>
+          <w:color w:val="800000"/>
+          <w:sz w:val="20"/>
+          <w:szCs w:val="20"/>
+        </w:rPr>
+        <w:t>from</w:t>
+      </w:r>
+      <w:r>
+        <w:rPr>
+          <w:rFonts w:ascii="Consolas" w:hAnsi="Consolas"/>
+          <w:color w:val="000000"/>
+          <w:sz w:val="20"/>
+          <w:szCs w:val="20"/>
+        </w:rPr>
+        <w:t xml:space="preserve"> dim_match </w:t>
+      </w:r>
+      <w:r>
+        <w:rPr>
+          <w:rFonts w:ascii="Consolas" w:hAnsi="Consolas"/>
+          <w:b/>
+          <w:bCs/>
+          <w:color w:val="800000"/>
+          <w:sz w:val="20"/>
+          <w:szCs w:val="20"/>
+        </w:rPr>
+        <w:t>group</w:t>
+      </w:r>
+      <w:r>
+        <w:rPr>
+          <w:rFonts w:ascii="Consolas" w:hAnsi="Consolas"/>
+          <w:color w:val="000000"/>
+          <w:sz w:val="20"/>
+          <w:szCs w:val="20"/>
+        </w:rPr>
         <w:t xml:space="preserve"> </w:t>
       </w:r>
-      <w:proofErr w:type="spellStart"/>
-      <w:r>
-        <w:rPr>
-          <w:rFonts w:ascii="Consolas" w:hAnsi="Consolas"/>
-          <w:color w:val="000000"/>
-          <w:sz w:val="20"/>
-          <w:szCs w:val="20"/>
-        </w:rPr>
-        <w:t>ManOfMach</w:t>
-      </w:r>
-      <w:proofErr w:type="spellEnd"/>
-      <w:r>
-        <w:rPr>
-          <w:rFonts w:ascii="Consolas" w:hAnsi="Consolas"/>
-          <w:color w:val="000000"/>
-          <w:sz w:val="20"/>
-          <w:szCs w:val="20"/>
-        </w:rPr>
-        <w:t xml:space="preserve">, </w:t>
-      </w:r>
-      <w:r>
-        <w:rPr>
-          <w:rFonts w:ascii="Consolas" w:hAnsi="Consolas"/>
-          <w:b/>
-          <w:bCs/>
-          <w:color w:val="000080"/>
-          <w:sz w:val="20"/>
-          <w:szCs w:val="20"/>
-        </w:rPr>
-        <w:t>count</w:t>
-      </w:r>
-      <w:r>
-        <w:rPr>
-          <w:rFonts w:ascii="Consolas" w:hAnsi="Consolas"/>
-          <w:color w:val="000000"/>
-          <w:sz w:val="20"/>
-          <w:szCs w:val="20"/>
-        </w:rPr>
-        <w:t xml:space="preserve"> (</w:t>
-      </w:r>
-      <w:proofErr w:type="spellStart"/>
-      <w:r>
-        <w:rPr>
-          <w:rFonts w:ascii="Consolas" w:hAnsi="Consolas"/>
-          <w:color w:val="000000"/>
-          <w:sz w:val="20"/>
-          <w:szCs w:val="20"/>
-        </w:rPr>
-        <w:t>ManOfMach</w:t>
-      </w:r>
-      <w:proofErr w:type="spellEnd"/>
-      <w:r>
-        <w:rPr>
-          <w:rFonts w:ascii="Consolas" w:hAnsi="Consolas"/>
-          <w:color w:val="000000"/>
-          <w:sz w:val="20"/>
-          <w:szCs w:val="20"/>
-        </w:rPr>
-        <w:t xml:space="preserve">) </w:t>
-      </w:r>
-      <w:r>
-        <w:rPr>
-          <w:rFonts w:ascii="Consolas" w:hAnsi="Consolas"/>
-          <w:b/>
-          <w:bCs/>
-          <w:color w:val="800000"/>
-          <w:sz w:val="20"/>
-          <w:szCs w:val="20"/>
-        </w:rPr>
-        <w:t>as</w:t>
-      </w:r>
-      <w:r>
-        <w:rPr>
-          <w:rFonts w:ascii="Consolas" w:hAnsi="Consolas"/>
-          <w:color w:val="000000"/>
-          <w:sz w:val="20"/>
-          <w:szCs w:val="20"/>
-        </w:rPr>
-        <w:t xml:space="preserve"> player </w:t>
-      </w:r>
-      <w:r>
-        <w:rPr>
-          <w:rFonts w:ascii="Consolas" w:hAnsi="Consolas"/>
-          <w:b/>
-          <w:bCs/>
-          <w:color w:val="800000"/>
-          <w:sz w:val="20"/>
-          <w:szCs w:val="20"/>
-        </w:rPr>
-        <w:t>from</w:t>
-      </w:r>
-      <w:r>
-        <w:rPr>
-          <w:rFonts w:ascii="Consolas" w:hAnsi="Consolas"/>
-          <w:color w:val="000000"/>
-          <w:sz w:val="20"/>
-          <w:szCs w:val="20"/>
-        </w:rPr>
-        <w:t xml:space="preserve"> </w:t>
-      </w:r>
-      <w:proofErr w:type="spellStart"/>
-      <w:r>
-        <w:rPr>
-          <w:rFonts w:ascii="Consolas" w:hAnsi="Consolas"/>
-          <w:color w:val="000000"/>
-          <w:sz w:val="20"/>
-          <w:szCs w:val="20"/>
-        </w:rPr>
-        <w:t>dim_match</w:t>
-      </w:r>
-      <w:proofErr w:type="spellEnd"/>
-      <w:r>
-        <w:rPr>
-          <w:rFonts w:ascii="Consolas" w:hAnsi="Consolas"/>
-          <w:color w:val="000000"/>
-          <w:sz w:val="20"/>
-          <w:szCs w:val="20"/>
-        </w:rPr>
-        <w:t xml:space="preserve"> </w:t>
-      </w:r>
-      <w:r>
-        <w:rPr>
-          <w:rFonts w:ascii="Consolas" w:hAnsi="Consolas"/>
-          <w:b/>
-          <w:bCs/>
-          <w:color w:val="800000"/>
-          <w:sz w:val="20"/>
-          <w:szCs w:val="20"/>
-        </w:rPr>
-        <w:t>group</w:t>
-      </w:r>
-      <w:r>
-        <w:rPr>
-          <w:rFonts w:ascii="Consolas" w:hAnsi="Consolas"/>
-          <w:color w:val="000000"/>
-          <w:sz w:val="20"/>
-          <w:szCs w:val="20"/>
-        </w:rPr>
-        <w:t xml:space="preserve"> </w:t>
-      </w:r>
       <w:r>
         <w:rPr>
           <w:rFonts w:ascii="Consolas" w:hAnsi="Consolas"/>
@@ -764,27 +595,7 @@
           <w:sz w:val="20"/>
           <w:szCs w:val="20"/>
         </w:rPr>
-        <w:t xml:space="preserve"> </w:t>
-      </w:r>
-      <w:proofErr w:type="spellStart"/>
-      <w:r>
-        <w:rPr>
-          <w:rFonts w:ascii="Consolas" w:hAnsi="Consolas"/>
-          <w:color w:val="000000"/>
-          <w:sz w:val="20"/>
-          <w:szCs w:val="20"/>
-        </w:rPr>
-        <w:t>ManOfMach</w:t>
-      </w:r>
-      <w:proofErr w:type="spellEnd"/>
-      <w:r>
-        <w:rPr>
-          <w:rFonts w:ascii="Consolas" w:hAnsi="Consolas"/>
-          <w:color w:val="000000"/>
-          <w:sz w:val="20"/>
-          <w:szCs w:val="20"/>
-        </w:rPr>
-        <w:t xml:space="preserve"> </w:t>
+        <w:t xml:space="preserve"> ManOfMach </w:t>
       </w:r>
       <w:r>
         <w:rPr>
@@ -901,6 +712,7 @@
       <w:r>
         <w:rPr>
           <w:rFonts w:ascii="Times New Roman" w:hAnsi="Times New Roman" w:cs="Times New Roman"/>
+          <w:noProof/>
           <w:sz w:val="36"/>
           <w:szCs w:val="36"/>
           <w:vertAlign w:val="subscript"/>
@@ -967,15 +779,2484 @@
     </w:p>
     <w:p>
       <w:pPr>
-        <w:rPr>
-          <w:rFonts w:ascii="Times New Roman" w:hAnsi="Times New Roman" w:cs="Times New Roman"/>
-          <w:b/>
-          <w:bCs/>
-          <w:sz w:val="36"/>
-          <w:szCs w:val="36"/>
-          <w:vertAlign w:val="subscript"/>
+        <w:pStyle w:val="NormalWeb"/>
+        <w:shd w:val="clear" w:color="auto" w:fill="FFFFFF"/>
+        <w:spacing w:before="0" w:beforeAutospacing="0" w:after="0" w:afterAutospacing="0"/>
+        <w:rPr>
+          <w:rFonts w:ascii="Consolas" w:hAnsi="Consolas"/>
+          <w:color w:val="000000"/>
+          <w:sz w:val="20"/>
+          <w:szCs w:val="20"/>
         </w:rPr>
       </w:pPr>
+      <w:r>
+        <w:rPr>
+          <w:b/>
+          <w:bCs/>
+          <w:sz w:val="36"/>
+          <w:szCs w:val="36"/>
+          <w:vertAlign w:val="subscript"/>
+        </w:rPr>
+        <w:t xml:space="preserve">Ans:  </w:t>
+      </w:r>
+      <w:r>
+        <w:rPr>
+          <w:rFonts w:ascii="Consolas" w:hAnsi="Consolas"/>
+          <w:b/>
+          <w:bCs/>
+          <w:color w:val="800000"/>
+          <w:sz w:val="20"/>
+          <w:szCs w:val="20"/>
+        </w:rPr>
+        <w:t>select</w:t>
+      </w:r>
+      <w:r>
+        <w:rPr>
+          <w:rFonts w:ascii="Consolas" w:hAnsi="Consolas"/>
+          <w:color w:val="000000"/>
+          <w:sz w:val="20"/>
+          <w:szCs w:val="20"/>
+        </w:rPr>
+        <w:t xml:space="preserve"> team_name, out_type, max_ </w:t>
+      </w:r>
+      <w:r>
+        <w:rPr>
+          <w:rFonts w:ascii="Consolas" w:hAnsi="Consolas"/>
+          <w:b/>
+          <w:bCs/>
+          <w:color w:val="800000"/>
+          <w:sz w:val="20"/>
+          <w:szCs w:val="20"/>
+        </w:rPr>
+        <w:t>from</w:t>
+      </w:r>
+      <w:r>
+        <w:rPr>
+          <w:rFonts w:ascii="Consolas" w:hAnsi="Consolas"/>
+          <w:color w:val="000000"/>
+          <w:sz w:val="20"/>
+          <w:szCs w:val="20"/>
+        </w:rPr>
+        <w:t xml:space="preserve"> (</w:t>
+      </w:r>
+      <w:r>
+        <w:rPr>
+          <w:rFonts w:ascii="Consolas" w:hAnsi="Consolas"/>
+          <w:b/>
+          <w:bCs/>
+          <w:color w:val="800000"/>
+          <w:sz w:val="20"/>
+          <w:szCs w:val="20"/>
+        </w:rPr>
+        <w:t>select</w:t>
+      </w:r>
+      <w:r>
+        <w:rPr>
+          <w:rFonts w:ascii="Consolas" w:hAnsi="Consolas"/>
+          <w:color w:val="000000"/>
+          <w:sz w:val="20"/>
+          <w:szCs w:val="20"/>
+        </w:rPr>
+        <w:t xml:space="preserve"> x.team_batting, out_type, max_ </w:t>
+      </w:r>
+      <w:r>
+        <w:rPr>
+          <w:rFonts w:ascii="Consolas" w:hAnsi="Consolas"/>
+          <w:b/>
+          <w:bCs/>
+          <w:color w:val="800000"/>
+          <w:sz w:val="20"/>
+          <w:szCs w:val="20"/>
+        </w:rPr>
+        <w:t>from</w:t>
+      </w:r>
+      <w:r>
+        <w:rPr>
+          <w:rFonts w:ascii="Consolas" w:hAnsi="Consolas"/>
+          <w:color w:val="000000"/>
+          <w:sz w:val="20"/>
+          <w:szCs w:val="20"/>
+        </w:rPr>
+        <w:t xml:space="preserve"> (</w:t>
+      </w:r>
+      <w:r>
+        <w:rPr>
+          <w:rFonts w:ascii="Consolas" w:hAnsi="Consolas"/>
+          <w:b/>
+          <w:bCs/>
+          <w:color w:val="800000"/>
+          <w:sz w:val="20"/>
+          <w:szCs w:val="20"/>
+        </w:rPr>
+        <w:t>select</w:t>
+      </w:r>
+      <w:r>
+        <w:rPr>
+          <w:rFonts w:ascii="Consolas" w:hAnsi="Consolas"/>
+          <w:color w:val="000000"/>
+          <w:sz w:val="20"/>
+          <w:szCs w:val="20"/>
+        </w:rPr>
+        <w:t xml:space="preserve"> team_batting, </w:t>
+      </w:r>
+      <w:r>
+        <w:rPr>
+          <w:rFonts w:ascii="Consolas" w:hAnsi="Consolas"/>
+          <w:b/>
+          <w:bCs/>
+          <w:color w:val="000080"/>
+          <w:sz w:val="20"/>
+          <w:szCs w:val="20"/>
+        </w:rPr>
+        <w:t>max</w:t>
+      </w:r>
+      <w:r>
+        <w:rPr>
+          <w:rFonts w:ascii="Consolas" w:hAnsi="Consolas"/>
+          <w:color w:val="000000"/>
+          <w:sz w:val="20"/>
+          <w:szCs w:val="20"/>
+        </w:rPr>
+        <w:t xml:space="preserve">(num) </w:t>
+      </w:r>
+      <w:r>
+        <w:rPr>
+          <w:rFonts w:ascii="Consolas" w:hAnsi="Consolas"/>
+          <w:b/>
+          <w:bCs/>
+          <w:color w:val="800000"/>
+          <w:sz w:val="20"/>
+          <w:szCs w:val="20"/>
+        </w:rPr>
+        <w:t>as</w:t>
+      </w:r>
+      <w:r>
+        <w:rPr>
+          <w:rFonts w:ascii="Consolas" w:hAnsi="Consolas"/>
+          <w:color w:val="000000"/>
+          <w:sz w:val="20"/>
+          <w:szCs w:val="20"/>
+        </w:rPr>
+        <w:t xml:space="preserve"> max_ </w:t>
+      </w:r>
+      <w:r>
+        <w:rPr>
+          <w:rFonts w:ascii="Consolas" w:hAnsi="Consolas"/>
+          <w:b/>
+          <w:bCs/>
+          <w:color w:val="800000"/>
+          <w:sz w:val="20"/>
+          <w:szCs w:val="20"/>
+        </w:rPr>
+        <w:t>from</w:t>
+      </w:r>
+      <w:r>
+        <w:rPr>
+          <w:rFonts w:ascii="Consolas" w:hAnsi="Consolas"/>
+          <w:color w:val="000000"/>
+          <w:sz w:val="20"/>
+          <w:szCs w:val="20"/>
+        </w:rPr>
+        <w:t xml:space="preserve"> (</w:t>
+      </w:r>
+      <w:r>
+        <w:rPr>
+          <w:rFonts w:ascii="Consolas" w:hAnsi="Consolas"/>
+          <w:b/>
+          <w:bCs/>
+          <w:color w:val="800000"/>
+          <w:sz w:val="20"/>
+          <w:szCs w:val="20"/>
+        </w:rPr>
+        <w:t>select</w:t>
+      </w:r>
+      <w:r>
+        <w:rPr>
+          <w:rFonts w:ascii="Consolas" w:hAnsi="Consolas"/>
+          <w:color w:val="000000"/>
+          <w:sz w:val="20"/>
+          <w:szCs w:val="20"/>
+        </w:rPr>
+        <w:t xml:space="preserve"> team_batting, out_type , </w:t>
+      </w:r>
+      <w:r>
+        <w:rPr>
+          <w:rFonts w:ascii="Consolas" w:hAnsi="Consolas"/>
+          <w:b/>
+          <w:bCs/>
+          <w:color w:val="000080"/>
+          <w:sz w:val="20"/>
+          <w:szCs w:val="20"/>
+        </w:rPr>
+        <w:t>count</w:t>
+      </w:r>
+      <w:r>
+        <w:rPr>
+          <w:rFonts w:ascii="Consolas" w:hAnsi="Consolas"/>
+          <w:color w:val="000000"/>
+          <w:sz w:val="20"/>
+          <w:szCs w:val="20"/>
+        </w:rPr>
+        <w:t xml:space="preserve"> ( out_type) </w:t>
+      </w:r>
+      <w:r>
+        <w:rPr>
+          <w:rFonts w:ascii="Consolas" w:hAnsi="Consolas"/>
+          <w:b/>
+          <w:bCs/>
+          <w:color w:val="800000"/>
+          <w:sz w:val="20"/>
+          <w:szCs w:val="20"/>
+        </w:rPr>
+        <w:t>as</w:t>
+      </w:r>
+      <w:r>
+        <w:rPr>
+          <w:rFonts w:ascii="Consolas" w:hAnsi="Consolas"/>
+          <w:color w:val="000000"/>
+          <w:sz w:val="20"/>
+          <w:szCs w:val="20"/>
+        </w:rPr>
+        <w:t xml:space="preserve"> num </w:t>
+      </w:r>
+    </w:p>
+    <w:p>
+      <w:pPr>
+        <w:pStyle w:val="NormalWeb"/>
+        <w:shd w:val="clear" w:color="auto" w:fill="FFFFFF"/>
+        <w:spacing w:before="0" w:beforeAutospacing="0" w:after="0" w:afterAutospacing="0"/>
+        <w:rPr>
+          <w:rFonts w:ascii="Consolas" w:hAnsi="Consolas"/>
+          <w:color w:val="000000"/>
+          <w:sz w:val="20"/>
+          <w:szCs w:val="20"/>
+        </w:rPr>
+      </w:pPr>
+      <w:r>
+        <w:rPr>
+          <w:rFonts w:ascii="Consolas" w:hAnsi="Consolas"/>
+          <w:b/>
+          <w:bCs/>
+          <w:color w:val="800000"/>
+          <w:sz w:val="20"/>
+          <w:szCs w:val="20"/>
+        </w:rPr>
+        <w:t>from</w:t>
+      </w:r>
+      <w:r>
+        <w:rPr>
+          <w:rFonts w:ascii="Consolas" w:hAnsi="Consolas"/>
+          <w:color w:val="000000"/>
+          <w:sz w:val="20"/>
+          <w:szCs w:val="20"/>
+        </w:rPr>
+        <w:t xml:space="preserve"> fact_ball_by_ball fbbb </w:t>
+      </w:r>
+      <w:r>
+        <w:rPr>
+          <w:rFonts w:ascii="Consolas" w:hAnsi="Consolas"/>
+          <w:b/>
+          <w:bCs/>
+          <w:color w:val="800000"/>
+          <w:sz w:val="20"/>
+          <w:szCs w:val="20"/>
+        </w:rPr>
+        <w:t>where</w:t>
+      </w:r>
+      <w:r>
+        <w:rPr>
+          <w:rFonts w:ascii="Consolas" w:hAnsi="Consolas"/>
+          <w:color w:val="000000"/>
+          <w:sz w:val="20"/>
+          <w:szCs w:val="20"/>
+        </w:rPr>
+        <w:t xml:space="preserve"> out_type != </w:t>
+      </w:r>
+      <w:r>
+        <w:rPr>
+          <w:rFonts w:ascii="Consolas" w:hAnsi="Consolas"/>
+          <w:color w:val="008000"/>
+          <w:sz w:val="20"/>
+          <w:szCs w:val="20"/>
+        </w:rPr>
+        <w:t>'Not Applicable'</w:t>
+      </w:r>
+      <w:r>
+        <w:rPr>
+          <w:rFonts w:ascii="Consolas" w:hAnsi="Consolas"/>
+          <w:color w:val="000000"/>
+          <w:sz w:val="20"/>
+          <w:szCs w:val="20"/>
+        </w:rPr>
+        <w:t xml:space="preserve"> </w:t>
+      </w:r>
+      <w:r>
+        <w:rPr>
+          <w:rFonts w:ascii="Consolas" w:hAnsi="Consolas"/>
+          <w:b/>
+          <w:bCs/>
+          <w:color w:val="800000"/>
+          <w:sz w:val="20"/>
+          <w:szCs w:val="20"/>
+        </w:rPr>
+        <w:t>group</w:t>
+      </w:r>
+      <w:r>
+        <w:rPr>
+          <w:rFonts w:ascii="Consolas" w:hAnsi="Consolas"/>
+          <w:color w:val="000000"/>
+          <w:sz w:val="20"/>
+          <w:szCs w:val="20"/>
+        </w:rPr>
+        <w:t xml:space="preserve"> </w:t>
+      </w:r>
+      <w:r>
+        <w:rPr>
+          <w:rFonts w:ascii="Consolas" w:hAnsi="Consolas"/>
+          <w:b/>
+          <w:bCs/>
+          <w:color w:val="800000"/>
+          <w:sz w:val="20"/>
+          <w:szCs w:val="20"/>
+        </w:rPr>
+        <w:t>by</w:t>
+      </w:r>
+      <w:r>
+        <w:rPr>
+          <w:rFonts w:ascii="Consolas" w:hAnsi="Consolas"/>
+          <w:color w:val="000000"/>
+          <w:sz w:val="20"/>
+          <w:szCs w:val="20"/>
+        </w:rPr>
+        <w:t xml:space="preserve"> team_batting, out_type </w:t>
+      </w:r>
+      <w:r>
+        <w:rPr>
+          <w:rFonts w:ascii="Consolas" w:hAnsi="Consolas"/>
+          <w:b/>
+          <w:bCs/>
+          <w:color w:val="800000"/>
+          <w:sz w:val="20"/>
+          <w:szCs w:val="20"/>
+        </w:rPr>
+        <w:t>order</w:t>
+      </w:r>
+      <w:r>
+        <w:rPr>
+          <w:rFonts w:ascii="Consolas" w:hAnsi="Consolas"/>
+          <w:color w:val="000000"/>
+          <w:sz w:val="20"/>
+          <w:szCs w:val="20"/>
+        </w:rPr>
+        <w:t xml:space="preserve"> </w:t>
+      </w:r>
+      <w:r>
+        <w:rPr>
+          <w:rFonts w:ascii="Consolas" w:hAnsi="Consolas"/>
+          <w:b/>
+          <w:bCs/>
+          <w:color w:val="800000"/>
+          <w:sz w:val="20"/>
+          <w:szCs w:val="20"/>
+        </w:rPr>
+        <w:t>by</w:t>
+      </w:r>
+      <w:r>
+        <w:rPr>
+          <w:rFonts w:ascii="Consolas" w:hAnsi="Consolas"/>
+          <w:color w:val="000000"/>
+          <w:sz w:val="20"/>
+          <w:szCs w:val="20"/>
+        </w:rPr>
+        <w:t xml:space="preserve"> team_batting) xy </w:t>
+      </w:r>
+      <w:r>
+        <w:rPr>
+          <w:rFonts w:ascii="Consolas" w:hAnsi="Consolas"/>
+          <w:b/>
+          <w:bCs/>
+          <w:color w:val="800000"/>
+          <w:sz w:val="20"/>
+          <w:szCs w:val="20"/>
+        </w:rPr>
+        <w:t>group</w:t>
+      </w:r>
+      <w:r>
+        <w:rPr>
+          <w:rFonts w:ascii="Consolas" w:hAnsi="Consolas"/>
+          <w:color w:val="000000"/>
+          <w:sz w:val="20"/>
+          <w:szCs w:val="20"/>
+        </w:rPr>
+        <w:t xml:space="preserve"> </w:t>
+      </w:r>
+      <w:r>
+        <w:rPr>
+          <w:rFonts w:ascii="Consolas" w:hAnsi="Consolas"/>
+          <w:b/>
+          <w:bCs/>
+          <w:color w:val="800000"/>
+          <w:sz w:val="20"/>
+          <w:szCs w:val="20"/>
+        </w:rPr>
+        <w:t>by</w:t>
+      </w:r>
+      <w:r>
+        <w:rPr>
+          <w:rFonts w:ascii="Consolas" w:hAnsi="Consolas"/>
+          <w:color w:val="000000"/>
+          <w:sz w:val="20"/>
+          <w:szCs w:val="20"/>
+        </w:rPr>
+        <w:t xml:space="preserve">  team_batting) x </w:t>
+      </w:r>
+    </w:p>
+    <w:p>
+      <w:pPr>
+        <w:pStyle w:val="NormalWeb"/>
+        <w:shd w:val="clear" w:color="auto" w:fill="FFFFFF"/>
+        <w:spacing w:before="0" w:beforeAutospacing="0" w:after="0" w:afterAutospacing="0"/>
+        <w:rPr>
+          <w:rFonts w:ascii="Consolas" w:hAnsi="Consolas"/>
+          <w:color w:val="000000"/>
+          <w:sz w:val="20"/>
+          <w:szCs w:val="20"/>
+        </w:rPr>
+      </w:pPr>
+      <w:r>
+        <w:rPr>
+          <w:rFonts w:ascii="Consolas" w:hAnsi="Consolas"/>
+          <w:b/>
+          <w:bCs/>
+          <w:color w:val="800000"/>
+          <w:sz w:val="20"/>
+          <w:szCs w:val="20"/>
+        </w:rPr>
+        <w:t>join</w:t>
+      </w:r>
+      <w:r>
+        <w:rPr>
+          <w:rFonts w:ascii="Consolas" w:hAnsi="Consolas"/>
+          <w:color w:val="000000"/>
+          <w:sz w:val="20"/>
+          <w:szCs w:val="20"/>
+        </w:rPr>
+        <w:t xml:space="preserve"> (</w:t>
+      </w:r>
+      <w:r>
+        <w:rPr>
+          <w:rFonts w:ascii="Consolas" w:hAnsi="Consolas"/>
+          <w:b/>
+          <w:bCs/>
+          <w:color w:val="800000"/>
+          <w:sz w:val="20"/>
+          <w:szCs w:val="20"/>
+        </w:rPr>
+        <w:t>select</w:t>
+      </w:r>
+      <w:r>
+        <w:rPr>
+          <w:rFonts w:ascii="Consolas" w:hAnsi="Consolas"/>
+          <w:color w:val="000000"/>
+          <w:sz w:val="20"/>
+          <w:szCs w:val="20"/>
+        </w:rPr>
+        <w:t xml:space="preserve"> team_batting, out_type , </w:t>
+      </w:r>
+      <w:r>
+        <w:rPr>
+          <w:rFonts w:ascii="Consolas" w:hAnsi="Consolas"/>
+          <w:b/>
+          <w:bCs/>
+          <w:color w:val="000080"/>
+          <w:sz w:val="20"/>
+          <w:szCs w:val="20"/>
+        </w:rPr>
+        <w:t>count</w:t>
+      </w:r>
+      <w:r>
+        <w:rPr>
+          <w:rFonts w:ascii="Consolas" w:hAnsi="Consolas"/>
+          <w:color w:val="000000"/>
+          <w:sz w:val="20"/>
+          <w:szCs w:val="20"/>
+        </w:rPr>
+        <w:t xml:space="preserve"> ( out_type) </w:t>
+      </w:r>
+      <w:r>
+        <w:rPr>
+          <w:rFonts w:ascii="Consolas" w:hAnsi="Consolas"/>
+          <w:b/>
+          <w:bCs/>
+          <w:color w:val="800000"/>
+          <w:sz w:val="20"/>
+          <w:szCs w:val="20"/>
+        </w:rPr>
+        <w:t>as</w:t>
+      </w:r>
+      <w:r>
+        <w:rPr>
+          <w:rFonts w:ascii="Consolas" w:hAnsi="Consolas"/>
+          <w:color w:val="000000"/>
+          <w:sz w:val="20"/>
+          <w:szCs w:val="20"/>
+        </w:rPr>
+        <w:t xml:space="preserve"> num </w:t>
+      </w:r>
+      <w:r>
+        <w:rPr>
+          <w:rFonts w:ascii="Consolas" w:hAnsi="Consolas"/>
+          <w:b/>
+          <w:bCs/>
+          <w:color w:val="800000"/>
+          <w:sz w:val="20"/>
+          <w:szCs w:val="20"/>
+        </w:rPr>
+        <w:t>from</w:t>
+      </w:r>
+      <w:r>
+        <w:rPr>
+          <w:rFonts w:ascii="Consolas" w:hAnsi="Consolas"/>
+          <w:color w:val="000000"/>
+          <w:sz w:val="20"/>
+          <w:szCs w:val="20"/>
+        </w:rPr>
+        <w:t xml:space="preserve"> fact_ball_by_ball fbbb </w:t>
+      </w:r>
+      <w:r>
+        <w:rPr>
+          <w:rFonts w:ascii="Consolas" w:hAnsi="Consolas"/>
+          <w:b/>
+          <w:bCs/>
+          <w:color w:val="800000"/>
+          <w:sz w:val="20"/>
+          <w:szCs w:val="20"/>
+        </w:rPr>
+        <w:t>where</w:t>
+      </w:r>
+      <w:r>
+        <w:rPr>
+          <w:rFonts w:ascii="Consolas" w:hAnsi="Consolas"/>
+          <w:color w:val="000000"/>
+          <w:sz w:val="20"/>
+          <w:szCs w:val="20"/>
+        </w:rPr>
+        <w:t xml:space="preserve"> out_type != </w:t>
+      </w:r>
+      <w:r>
+        <w:rPr>
+          <w:rFonts w:ascii="Consolas" w:hAnsi="Consolas"/>
+          <w:color w:val="008000"/>
+          <w:sz w:val="20"/>
+          <w:szCs w:val="20"/>
+        </w:rPr>
+        <w:t>'Not Applicable'</w:t>
+      </w:r>
+      <w:r>
+        <w:rPr>
+          <w:rFonts w:ascii="Consolas" w:hAnsi="Consolas"/>
+          <w:color w:val="000000"/>
+          <w:sz w:val="20"/>
+          <w:szCs w:val="20"/>
+        </w:rPr>
+        <w:t xml:space="preserve"> </w:t>
+      </w:r>
+      <w:r>
+        <w:rPr>
+          <w:rFonts w:ascii="Consolas" w:hAnsi="Consolas"/>
+          <w:b/>
+          <w:bCs/>
+          <w:color w:val="800000"/>
+          <w:sz w:val="20"/>
+          <w:szCs w:val="20"/>
+        </w:rPr>
+        <w:t>group</w:t>
+      </w:r>
+      <w:r>
+        <w:rPr>
+          <w:rFonts w:ascii="Consolas" w:hAnsi="Consolas"/>
+          <w:color w:val="000000"/>
+          <w:sz w:val="20"/>
+          <w:szCs w:val="20"/>
+        </w:rPr>
+        <w:t xml:space="preserve"> </w:t>
+      </w:r>
+      <w:r>
+        <w:rPr>
+          <w:rFonts w:ascii="Consolas" w:hAnsi="Consolas"/>
+          <w:b/>
+          <w:bCs/>
+          <w:color w:val="800000"/>
+          <w:sz w:val="20"/>
+          <w:szCs w:val="20"/>
+        </w:rPr>
+        <w:t>by</w:t>
+      </w:r>
+      <w:r>
+        <w:rPr>
+          <w:rFonts w:ascii="Consolas" w:hAnsi="Consolas"/>
+          <w:color w:val="000000"/>
+          <w:sz w:val="20"/>
+          <w:szCs w:val="20"/>
+        </w:rPr>
+        <w:t xml:space="preserve"> team_batting, out_type </w:t>
+      </w:r>
+      <w:r>
+        <w:rPr>
+          <w:rFonts w:ascii="Consolas" w:hAnsi="Consolas"/>
+          <w:b/>
+          <w:bCs/>
+          <w:color w:val="800000"/>
+          <w:sz w:val="20"/>
+          <w:szCs w:val="20"/>
+        </w:rPr>
+        <w:t>order</w:t>
+      </w:r>
+      <w:r>
+        <w:rPr>
+          <w:rFonts w:ascii="Consolas" w:hAnsi="Consolas"/>
+          <w:color w:val="000000"/>
+          <w:sz w:val="20"/>
+          <w:szCs w:val="20"/>
+        </w:rPr>
+        <w:t xml:space="preserve"> </w:t>
+      </w:r>
+      <w:r>
+        <w:rPr>
+          <w:rFonts w:ascii="Consolas" w:hAnsi="Consolas"/>
+          <w:b/>
+          <w:bCs/>
+          <w:color w:val="800000"/>
+          <w:sz w:val="20"/>
+          <w:szCs w:val="20"/>
+        </w:rPr>
+        <w:t>by</w:t>
+      </w:r>
+      <w:r>
+        <w:rPr>
+          <w:rFonts w:ascii="Consolas" w:hAnsi="Consolas"/>
+          <w:color w:val="000000"/>
+          <w:sz w:val="20"/>
+          <w:szCs w:val="20"/>
+        </w:rPr>
+        <w:t xml:space="preserve"> team_batting) y</w:t>
+      </w:r>
+    </w:p>
+    <w:p>
+      <w:pPr>
+        <w:pStyle w:val="NormalWeb"/>
+        <w:shd w:val="clear" w:color="auto" w:fill="FFFFFF"/>
+        <w:spacing w:before="0" w:beforeAutospacing="0" w:after="0" w:afterAutospacing="0"/>
+        <w:rPr>
+          <w:rFonts w:ascii="Consolas" w:hAnsi="Consolas"/>
+          <w:color w:val="000000"/>
+          <w:sz w:val="20"/>
+          <w:szCs w:val="20"/>
+        </w:rPr>
+      </w:pPr>
+      <w:r>
+        <w:rPr>
+          <w:rFonts w:ascii="Consolas" w:hAnsi="Consolas"/>
+          <w:b/>
+          <w:bCs/>
+          <w:color w:val="800000"/>
+          <w:sz w:val="20"/>
+          <w:szCs w:val="20"/>
+        </w:rPr>
+        <w:t>on</w:t>
+      </w:r>
+      <w:r>
+        <w:rPr>
+          <w:rFonts w:ascii="Consolas" w:hAnsi="Consolas"/>
+          <w:color w:val="000000"/>
+          <w:sz w:val="20"/>
+          <w:szCs w:val="20"/>
+        </w:rPr>
+        <w:t xml:space="preserve"> x.team_batting = y.team_batting </w:t>
+      </w:r>
+      <w:r>
+        <w:rPr>
+          <w:rFonts w:ascii="Consolas" w:hAnsi="Consolas"/>
+          <w:b/>
+          <w:bCs/>
+          <w:color w:val="800000"/>
+          <w:sz w:val="20"/>
+          <w:szCs w:val="20"/>
+        </w:rPr>
+        <w:t>and</w:t>
+      </w:r>
+      <w:r>
+        <w:rPr>
+          <w:rFonts w:ascii="Consolas" w:hAnsi="Consolas"/>
+          <w:color w:val="000000"/>
+          <w:sz w:val="20"/>
+          <w:szCs w:val="20"/>
+        </w:rPr>
+        <w:t xml:space="preserve"> y.num = x.max_) tt </w:t>
+      </w:r>
+      <w:r>
+        <w:rPr>
+          <w:rFonts w:ascii="Consolas" w:hAnsi="Consolas"/>
+          <w:b/>
+          <w:bCs/>
+          <w:color w:val="800000"/>
+          <w:sz w:val="20"/>
+          <w:szCs w:val="20"/>
+        </w:rPr>
+        <w:t>join</w:t>
+      </w:r>
+      <w:r>
+        <w:rPr>
+          <w:rFonts w:ascii="Consolas" w:hAnsi="Consolas"/>
+          <w:color w:val="000000"/>
+          <w:sz w:val="20"/>
+          <w:szCs w:val="20"/>
+        </w:rPr>
+        <w:t xml:space="preserve"> dim_team dt </w:t>
+      </w:r>
+      <w:r>
+        <w:rPr>
+          <w:rFonts w:ascii="Consolas" w:hAnsi="Consolas"/>
+          <w:b/>
+          <w:bCs/>
+          <w:color w:val="800000"/>
+          <w:sz w:val="20"/>
+          <w:szCs w:val="20"/>
+        </w:rPr>
+        <w:t>on</w:t>
+      </w:r>
+      <w:r>
+        <w:rPr>
+          <w:rFonts w:ascii="Consolas" w:hAnsi="Consolas"/>
+          <w:color w:val="000000"/>
+          <w:sz w:val="20"/>
+          <w:szCs w:val="20"/>
+        </w:rPr>
+        <w:t xml:space="preserve"> dt.team_id = tt.team_batting</w:t>
+      </w:r>
+    </w:p>
+    <w:p>
+      <w:pPr>
+        <w:pStyle w:val="NormalWeb"/>
+        <w:shd w:val="clear" w:color="auto" w:fill="FFFFFF"/>
+        <w:spacing w:before="0" w:beforeAutospacing="0" w:after="0" w:afterAutospacing="0"/>
+        <w:rPr>
+          <w:rFonts w:ascii="Consolas" w:hAnsi="Consolas"/>
+          <w:color w:val="000000"/>
+          <w:sz w:val="20"/>
+          <w:szCs w:val="20"/>
+        </w:rPr>
+      </w:pPr>
+    </w:p>
+    <w:p>
+      <w:pPr>
+        <w:pStyle w:val="NormalWeb"/>
+        <w:shd w:val="clear" w:color="auto" w:fill="FFFFFF"/>
+        <w:spacing w:before="0" w:beforeAutospacing="0" w:after="0" w:afterAutospacing="0"/>
+        <w:rPr>
+          <w:rFonts w:ascii="Consolas" w:hAnsi="Consolas"/>
+          <w:color w:val="000000"/>
+          <w:sz w:val="20"/>
+          <w:szCs w:val="20"/>
+        </w:rPr>
+      </w:pPr>
+    </w:p>
+    <w:p>
+      <w:pPr>
+        <w:pStyle w:val="NormalWeb"/>
+        <w:shd w:val="clear" w:color="auto" w:fill="FFFFFF"/>
+        <w:spacing w:before="0" w:beforeAutospacing="0" w:after="0" w:afterAutospacing="0"/>
+        <w:rPr>
+          <w:rFonts w:ascii="Consolas" w:hAnsi="Consolas"/>
+          <w:color w:val="000000"/>
+          <w:sz w:val="20"/>
+          <w:szCs w:val="20"/>
+        </w:rPr>
+      </w:pPr>
+      <w:r>
+        <w:rPr>
+          <w:rFonts w:ascii="Consolas" w:hAnsi="Consolas"/>
+          <w:color w:val="000000"/>
+          <w:sz w:val="20"/>
+          <w:szCs w:val="20"/>
+        </w:rPr>
+        <w:lastRenderedPageBreak/>
+        <w:drawing>
+          <wp:inline distT="0" distB="0" distL="0" distR="0" wp14:anchorId="2F9B7F20" wp14:editId="7B68BEDF">
+            <wp:extent cx="3496163" cy="2667372"/>
+            <wp:effectExtent l="0" t="0" r="9525" b="0"/>
+            <wp:docPr id="251479979" name="Picture 1"/>
+            <wp:cNvGraphicFramePr>
+              <a:graphicFrameLocks xmlns:a="http://schemas.openxmlformats.org/drawingml/2006/main" noChangeAspect="1"/>
+            </wp:cNvGraphicFramePr>
+            <a:graphic xmlns:a="http://schemas.openxmlformats.org/drawingml/2006/main">
+              <a:graphicData uri="http://schemas.openxmlformats.org/drawingml/2006/picture">
+                <pic:pic xmlns:pic="http://schemas.openxmlformats.org/drawingml/2006/picture">
+                  <pic:nvPicPr>
+                    <pic:cNvPr id="251479979" name=""/>
+                    <pic:cNvPicPr/>
+                  </pic:nvPicPr>
+                  <pic:blipFill>
+                    <a:blip r:embed="rId6"/>
+                    <a:stretch>
+                      <a:fillRect/>
+                    </a:stretch>
+                  </pic:blipFill>
+                  <pic:spPr>
+                    <a:xfrm>
+                      <a:off x="0" y="0"/>
+                      <a:ext cx="3496163" cy="2667372"/>
+                    </a:xfrm>
+                    <a:prstGeom prst="rect">
+                      <a:avLst/>
+                    </a:prstGeom>
+                  </pic:spPr>
+                </pic:pic>
+              </a:graphicData>
+            </a:graphic>
+          </wp:inline>
+        </w:drawing>
+      </w:r>
+    </w:p>
+    <w:p>
+      <w:pPr>
+        <w:rPr>
+          <w:rFonts w:ascii="Times New Roman" w:hAnsi="Times New Roman" w:cs="Times New Roman"/>
+          <w:b/>
+          <w:bCs/>
+          <w:sz w:val="36"/>
+          <w:szCs w:val="36"/>
+          <w:vertAlign w:val="subscript"/>
+        </w:rPr>
+      </w:pPr>
+    </w:p>
+    <w:p>
+      <w:pPr>
+        <w:rPr>
+          <w:rFonts w:ascii="Times New Roman" w:hAnsi="Times New Roman" w:cs="Times New Roman"/>
+          <w:b/>
+          <w:bCs/>
+          <w:sz w:val="36"/>
+          <w:szCs w:val="36"/>
+          <w:vertAlign w:val="subscript"/>
+        </w:rPr>
+      </w:pPr>
+      <w:r>
+        <w:rPr>
+          <w:rFonts w:ascii="Times New Roman" w:hAnsi="Times New Roman" w:cs="Times New Roman"/>
+          <w:b/>
+          <w:bCs/>
+          <w:sz w:val="36"/>
+          <w:szCs w:val="36"/>
+          <w:vertAlign w:val="subscript"/>
+        </w:rPr>
+        <w:t>Q</w:t>
+      </w:r>
+      <w:r>
+        <w:rPr>
+          <w:rFonts w:ascii="Times New Roman" w:hAnsi="Times New Roman" w:cs="Times New Roman"/>
+          <w:b/>
+          <w:bCs/>
+          <w:sz w:val="36"/>
+          <w:szCs w:val="36"/>
+          <w:vertAlign w:val="subscript"/>
+        </w:rPr>
+        <w:t>ue</w:t>
+      </w:r>
+      <w:r>
+        <w:rPr>
+          <w:rFonts w:ascii="Times New Roman" w:hAnsi="Times New Roman" w:cs="Times New Roman"/>
+          <w:b/>
+          <w:bCs/>
+          <w:sz w:val="36"/>
+          <w:szCs w:val="36"/>
+          <w:vertAlign w:val="subscript"/>
+        </w:rPr>
+        <w:t xml:space="preserve"> </w:t>
+      </w:r>
+      <w:r>
+        <w:rPr>
+          <w:rFonts w:ascii="Times New Roman" w:hAnsi="Times New Roman" w:cs="Times New Roman"/>
+          <w:b/>
+          <w:bCs/>
+          <w:sz w:val="36"/>
+          <w:szCs w:val="36"/>
+          <w:vertAlign w:val="subscript"/>
+        </w:rPr>
+        <w:t>4. What is the most common ball to go for a boundary or to get a wicket?</w:t>
+      </w:r>
+    </w:p>
+    <w:p>
+      <w:pPr>
+        <w:pStyle w:val="NormalWeb"/>
+        <w:shd w:val="clear" w:color="auto" w:fill="FFFFFF"/>
+        <w:spacing w:before="0" w:beforeAutospacing="0" w:after="0" w:afterAutospacing="0"/>
+        <w:rPr>
+          <w:rFonts w:ascii="Consolas" w:hAnsi="Consolas"/>
+          <w:color w:val="000000"/>
+          <w:sz w:val="20"/>
+          <w:szCs w:val="20"/>
+        </w:rPr>
+      </w:pPr>
+      <w:r>
+        <w:rPr>
+          <w:b/>
+          <w:bCs/>
+          <w:sz w:val="36"/>
+          <w:szCs w:val="36"/>
+          <w:vertAlign w:val="subscript"/>
+        </w:rPr>
+        <w:t xml:space="preserve">Ans: </w:t>
+      </w:r>
+      <w:r>
+        <w:rPr>
+          <w:sz w:val="36"/>
+          <w:szCs w:val="36"/>
+        </w:rPr>
+        <w:t xml:space="preserve"> </w:t>
+      </w:r>
+      <w:r>
+        <w:rPr>
+          <w:rFonts w:ascii="Consolas" w:hAnsi="Consolas"/>
+          <w:b/>
+          <w:bCs/>
+          <w:color w:val="800000"/>
+          <w:sz w:val="20"/>
+          <w:szCs w:val="20"/>
+        </w:rPr>
+        <w:t>select</w:t>
+      </w:r>
+      <w:r>
+        <w:rPr>
+          <w:rFonts w:ascii="Consolas" w:hAnsi="Consolas"/>
+          <w:color w:val="000000"/>
+          <w:sz w:val="20"/>
+          <w:szCs w:val="20"/>
+        </w:rPr>
+        <w:t xml:space="preserve"> ball_id, cnt </w:t>
+      </w:r>
+      <w:r>
+        <w:rPr>
+          <w:rFonts w:ascii="Consolas" w:hAnsi="Consolas"/>
+          <w:b/>
+          <w:bCs/>
+          <w:color w:val="800000"/>
+          <w:sz w:val="20"/>
+          <w:szCs w:val="20"/>
+        </w:rPr>
+        <w:t>as</w:t>
+      </w:r>
+      <w:r>
+        <w:rPr>
+          <w:rFonts w:ascii="Consolas" w:hAnsi="Consolas"/>
+          <w:color w:val="000000"/>
+          <w:sz w:val="20"/>
+          <w:szCs w:val="20"/>
+        </w:rPr>
+        <w:t xml:space="preserve"> outcomes </w:t>
+      </w:r>
+      <w:r>
+        <w:rPr>
+          <w:rFonts w:ascii="Consolas" w:hAnsi="Consolas"/>
+          <w:b/>
+          <w:bCs/>
+          <w:color w:val="800000"/>
+          <w:sz w:val="20"/>
+          <w:szCs w:val="20"/>
+        </w:rPr>
+        <w:t>from</w:t>
+      </w:r>
+      <w:r>
+        <w:rPr>
+          <w:rFonts w:ascii="Consolas" w:hAnsi="Consolas"/>
+          <w:color w:val="000000"/>
+          <w:sz w:val="20"/>
+          <w:szCs w:val="20"/>
+        </w:rPr>
+        <w:t xml:space="preserve"> (</w:t>
+      </w:r>
+      <w:r>
+        <w:rPr>
+          <w:rFonts w:ascii="Consolas" w:hAnsi="Consolas"/>
+          <w:b/>
+          <w:bCs/>
+          <w:color w:val="800000"/>
+          <w:sz w:val="20"/>
+          <w:szCs w:val="20"/>
+        </w:rPr>
+        <w:t>select</w:t>
+      </w:r>
+      <w:r>
+        <w:rPr>
+          <w:rFonts w:ascii="Consolas" w:hAnsi="Consolas"/>
+          <w:color w:val="000000"/>
+          <w:sz w:val="20"/>
+          <w:szCs w:val="20"/>
+        </w:rPr>
+        <w:t xml:space="preserve"> </w:t>
+      </w:r>
+      <w:r>
+        <w:rPr>
+          <w:rFonts w:ascii="Consolas" w:hAnsi="Consolas"/>
+          <w:b/>
+          <w:bCs/>
+          <w:color w:val="000080"/>
+          <w:sz w:val="20"/>
+          <w:szCs w:val="20"/>
+        </w:rPr>
+        <w:t>max</w:t>
+      </w:r>
+      <w:r>
+        <w:rPr>
+          <w:rFonts w:ascii="Consolas" w:hAnsi="Consolas"/>
+          <w:color w:val="000000"/>
+          <w:sz w:val="20"/>
+          <w:szCs w:val="20"/>
+        </w:rPr>
+        <w:t xml:space="preserve">(cnt) </w:t>
+      </w:r>
+      <w:r>
+        <w:rPr>
+          <w:rFonts w:ascii="Consolas" w:hAnsi="Consolas"/>
+          <w:b/>
+          <w:bCs/>
+          <w:color w:val="800000"/>
+          <w:sz w:val="20"/>
+          <w:szCs w:val="20"/>
+        </w:rPr>
+        <w:t>as</w:t>
+      </w:r>
+      <w:r>
+        <w:rPr>
+          <w:rFonts w:ascii="Consolas" w:hAnsi="Consolas"/>
+          <w:color w:val="000000"/>
+          <w:sz w:val="20"/>
+          <w:szCs w:val="20"/>
+        </w:rPr>
+        <w:t xml:space="preserve"> bw </w:t>
+      </w:r>
+      <w:r>
+        <w:rPr>
+          <w:rFonts w:ascii="Consolas" w:hAnsi="Consolas"/>
+          <w:b/>
+          <w:bCs/>
+          <w:color w:val="800000"/>
+          <w:sz w:val="20"/>
+          <w:szCs w:val="20"/>
+        </w:rPr>
+        <w:t>from</w:t>
+      </w:r>
+      <w:r>
+        <w:rPr>
+          <w:rFonts w:ascii="Consolas" w:hAnsi="Consolas"/>
+          <w:color w:val="000000"/>
+          <w:sz w:val="20"/>
+          <w:szCs w:val="20"/>
+        </w:rPr>
+        <w:t xml:space="preserve"> (</w:t>
+      </w:r>
+      <w:r>
+        <w:rPr>
+          <w:rFonts w:ascii="Consolas" w:hAnsi="Consolas"/>
+          <w:b/>
+          <w:bCs/>
+          <w:color w:val="800000"/>
+          <w:sz w:val="20"/>
+          <w:szCs w:val="20"/>
+        </w:rPr>
+        <w:t>select</w:t>
+      </w:r>
+      <w:r>
+        <w:rPr>
+          <w:rFonts w:ascii="Consolas" w:hAnsi="Consolas"/>
+          <w:color w:val="000000"/>
+          <w:sz w:val="20"/>
+          <w:szCs w:val="20"/>
+        </w:rPr>
+        <w:t xml:space="preserve"> ball_id,</w:t>
+      </w:r>
+      <w:r>
+        <w:rPr>
+          <w:rFonts w:ascii="Consolas" w:hAnsi="Consolas"/>
+          <w:b/>
+          <w:bCs/>
+          <w:color w:val="000080"/>
+          <w:sz w:val="20"/>
+          <w:szCs w:val="20"/>
+        </w:rPr>
+        <w:t>count</w:t>
+      </w:r>
+      <w:r>
+        <w:rPr>
+          <w:rFonts w:ascii="Consolas" w:hAnsi="Consolas"/>
+          <w:color w:val="000000"/>
+          <w:sz w:val="20"/>
+          <w:szCs w:val="20"/>
+        </w:rPr>
+        <w:t xml:space="preserve">(*) </w:t>
+      </w:r>
+      <w:r>
+        <w:rPr>
+          <w:rFonts w:ascii="Consolas" w:hAnsi="Consolas"/>
+          <w:b/>
+          <w:bCs/>
+          <w:color w:val="800000"/>
+          <w:sz w:val="20"/>
+          <w:szCs w:val="20"/>
+        </w:rPr>
+        <w:t>as</w:t>
+      </w:r>
+      <w:r>
+        <w:rPr>
+          <w:rFonts w:ascii="Consolas" w:hAnsi="Consolas"/>
+          <w:color w:val="000000"/>
+          <w:sz w:val="20"/>
+          <w:szCs w:val="20"/>
+        </w:rPr>
+        <w:t xml:space="preserve"> cnt </w:t>
+      </w:r>
+      <w:r>
+        <w:rPr>
+          <w:rFonts w:ascii="Consolas" w:hAnsi="Consolas"/>
+          <w:b/>
+          <w:bCs/>
+          <w:color w:val="800000"/>
+          <w:sz w:val="20"/>
+          <w:szCs w:val="20"/>
+        </w:rPr>
+        <w:t>from</w:t>
+      </w:r>
+      <w:r>
+        <w:rPr>
+          <w:rFonts w:ascii="Consolas" w:hAnsi="Consolas"/>
+          <w:color w:val="000000"/>
+          <w:sz w:val="20"/>
+          <w:szCs w:val="20"/>
+        </w:rPr>
+        <w:t xml:space="preserve"> fact_ball_by_ball fbbb </w:t>
+      </w:r>
+      <w:r>
+        <w:rPr>
+          <w:rFonts w:ascii="Consolas" w:hAnsi="Consolas"/>
+          <w:b/>
+          <w:bCs/>
+          <w:color w:val="800000"/>
+          <w:sz w:val="20"/>
+          <w:szCs w:val="20"/>
+        </w:rPr>
+        <w:t>where</w:t>
+      </w:r>
+      <w:r>
+        <w:rPr>
+          <w:rFonts w:ascii="Consolas" w:hAnsi="Consolas"/>
+          <w:color w:val="000000"/>
+          <w:sz w:val="20"/>
+          <w:szCs w:val="20"/>
+        </w:rPr>
+        <w:t xml:space="preserve"> runs_scored </w:t>
+      </w:r>
+      <w:r>
+        <w:rPr>
+          <w:rFonts w:ascii="Consolas" w:hAnsi="Consolas"/>
+          <w:b/>
+          <w:bCs/>
+          <w:color w:val="800000"/>
+          <w:sz w:val="20"/>
+          <w:szCs w:val="20"/>
+        </w:rPr>
+        <w:t>in</w:t>
+      </w:r>
+      <w:r>
+        <w:rPr>
+          <w:rFonts w:ascii="Consolas" w:hAnsi="Consolas"/>
+          <w:color w:val="000000"/>
+          <w:sz w:val="20"/>
+          <w:szCs w:val="20"/>
+        </w:rPr>
+        <w:t xml:space="preserve"> (</w:t>
+      </w:r>
+      <w:r>
+        <w:rPr>
+          <w:rFonts w:ascii="Consolas" w:hAnsi="Consolas"/>
+          <w:color w:val="0000FF"/>
+          <w:sz w:val="20"/>
+          <w:szCs w:val="20"/>
+        </w:rPr>
+        <w:t>4</w:t>
+      </w:r>
+      <w:r>
+        <w:rPr>
+          <w:rFonts w:ascii="Consolas" w:hAnsi="Consolas"/>
+          <w:color w:val="000000"/>
+          <w:sz w:val="20"/>
+          <w:szCs w:val="20"/>
+        </w:rPr>
+        <w:t>,</w:t>
+      </w:r>
+      <w:r>
+        <w:rPr>
+          <w:rFonts w:ascii="Consolas" w:hAnsi="Consolas"/>
+          <w:color w:val="0000FF"/>
+          <w:sz w:val="20"/>
+          <w:szCs w:val="20"/>
+        </w:rPr>
+        <w:t>6</w:t>
+      </w:r>
+      <w:r>
+        <w:rPr>
+          <w:rFonts w:ascii="Consolas" w:hAnsi="Consolas"/>
+          <w:color w:val="000000"/>
+          <w:sz w:val="20"/>
+          <w:szCs w:val="20"/>
+        </w:rPr>
+        <w:t xml:space="preserve">) </w:t>
+      </w:r>
+      <w:r>
+        <w:rPr>
+          <w:rFonts w:ascii="Consolas" w:hAnsi="Consolas"/>
+          <w:b/>
+          <w:bCs/>
+          <w:color w:val="800000"/>
+          <w:sz w:val="20"/>
+          <w:szCs w:val="20"/>
+        </w:rPr>
+        <w:t>or</w:t>
+      </w:r>
+      <w:r>
+        <w:rPr>
+          <w:rFonts w:ascii="Consolas" w:hAnsi="Consolas"/>
+          <w:color w:val="000000"/>
+          <w:sz w:val="20"/>
+          <w:szCs w:val="20"/>
+        </w:rPr>
+        <w:t xml:space="preserve"> out_type != </w:t>
+      </w:r>
+      <w:r>
+        <w:rPr>
+          <w:rFonts w:ascii="Consolas" w:hAnsi="Consolas"/>
+          <w:color w:val="008000"/>
+          <w:sz w:val="20"/>
+          <w:szCs w:val="20"/>
+        </w:rPr>
+        <w:t>'Not Applicable'</w:t>
+      </w:r>
+      <w:r>
+        <w:rPr>
+          <w:rFonts w:ascii="Consolas" w:hAnsi="Consolas"/>
+          <w:color w:val="000000"/>
+          <w:sz w:val="20"/>
+          <w:szCs w:val="20"/>
+        </w:rPr>
+        <w:t xml:space="preserve"> </w:t>
+      </w:r>
+      <w:r>
+        <w:rPr>
+          <w:rFonts w:ascii="Consolas" w:hAnsi="Consolas"/>
+          <w:b/>
+          <w:bCs/>
+          <w:color w:val="800000"/>
+          <w:sz w:val="20"/>
+          <w:szCs w:val="20"/>
+        </w:rPr>
+        <w:t>group</w:t>
+      </w:r>
+      <w:r>
+        <w:rPr>
+          <w:rFonts w:ascii="Consolas" w:hAnsi="Consolas"/>
+          <w:color w:val="000000"/>
+          <w:sz w:val="20"/>
+          <w:szCs w:val="20"/>
+        </w:rPr>
+        <w:t xml:space="preserve"> </w:t>
+      </w:r>
+      <w:r>
+        <w:rPr>
+          <w:rFonts w:ascii="Consolas" w:hAnsi="Consolas"/>
+          <w:b/>
+          <w:bCs/>
+          <w:color w:val="800000"/>
+          <w:sz w:val="20"/>
+          <w:szCs w:val="20"/>
+        </w:rPr>
+        <w:t>by</w:t>
+      </w:r>
+      <w:r>
+        <w:rPr>
+          <w:rFonts w:ascii="Consolas" w:hAnsi="Consolas"/>
+          <w:color w:val="000000"/>
+          <w:sz w:val="20"/>
+          <w:szCs w:val="20"/>
+        </w:rPr>
+        <w:t xml:space="preserve"> ball_id ) dtt)</w:t>
+      </w:r>
+    </w:p>
+    <w:p>
+      <w:pPr>
+        <w:pStyle w:val="NormalWeb"/>
+        <w:shd w:val="clear" w:color="auto" w:fill="FFFFFF"/>
+        <w:spacing w:before="0" w:beforeAutospacing="0" w:after="0" w:afterAutospacing="0"/>
+        <w:rPr>
+          <w:rFonts w:ascii="Consolas" w:hAnsi="Consolas"/>
+          <w:color w:val="000000"/>
+          <w:sz w:val="20"/>
+          <w:szCs w:val="20"/>
+        </w:rPr>
+      </w:pPr>
+      <w:r>
+        <w:rPr>
+          <w:rFonts w:ascii="Consolas" w:hAnsi="Consolas"/>
+          <w:color w:val="000000"/>
+          <w:sz w:val="20"/>
+          <w:szCs w:val="20"/>
+        </w:rPr>
+        <w:t xml:space="preserve">x </w:t>
+      </w:r>
+      <w:r>
+        <w:rPr>
+          <w:rFonts w:ascii="Consolas" w:hAnsi="Consolas"/>
+          <w:b/>
+          <w:bCs/>
+          <w:color w:val="800000"/>
+          <w:sz w:val="20"/>
+          <w:szCs w:val="20"/>
+        </w:rPr>
+        <w:t>join</w:t>
+      </w:r>
+      <w:r>
+        <w:rPr>
+          <w:rFonts w:ascii="Consolas" w:hAnsi="Consolas"/>
+          <w:color w:val="000000"/>
+          <w:sz w:val="20"/>
+          <w:szCs w:val="20"/>
+        </w:rPr>
+        <w:t xml:space="preserve"> (</w:t>
+      </w:r>
+      <w:r>
+        <w:rPr>
+          <w:rFonts w:ascii="Consolas" w:hAnsi="Consolas"/>
+          <w:b/>
+          <w:bCs/>
+          <w:color w:val="800000"/>
+          <w:sz w:val="20"/>
+          <w:szCs w:val="20"/>
+        </w:rPr>
+        <w:t>select</w:t>
+      </w:r>
+      <w:r>
+        <w:rPr>
+          <w:rFonts w:ascii="Consolas" w:hAnsi="Consolas"/>
+          <w:color w:val="000000"/>
+          <w:sz w:val="20"/>
+          <w:szCs w:val="20"/>
+        </w:rPr>
+        <w:t xml:space="preserve"> ball_id,</w:t>
+      </w:r>
+      <w:r>
+        <w:rPr>
+          <w:rFonts w:ascii="Consolas" w:hAnsi="Consolas"/>
+          <w:b/>
+          <w:bCs/>
+          <w:color w:val="000080"/>
+          <w:sz w:val="20"/>
+          <w:szCs w:val="20"/>
+        </w:rPr>
+        <w:t>count</w:t>
+      </w:r>
+      <w:r>
+        <w:rPr>
+          <w:rFonts w:ascii="Consolas" w:hAnsi="Consolas"/>
+          <w:color w:val="000000"/>
+          <w:sz w:val="20"/>
+          <w:szCs w:val="20"/>
+        </w:rPr>
+        <w:t xml:space="preserve">(*) </w:t>
+      </w:r>
+      <w:r>
+        <w:rPr>
+          <w:rFonts w:ascii="Consolas" w:hAnsi="Consolas"/>
+          <w:b/>
+          <w:bCs/>
+          <w:color w:val="800000"/>
+          <w:sz w:val="20"/>
+          <w:szCs w:val="20"/>
+        </w:rPr>
+        <w:t>as</w:t>
+      </w:r>
+      <w:r>
+        <w:rPr>
+          <w:rFonts w:ascii="Consolas" w:hAnsi="Consolas"/>
+          <w:color w:val="000000"/>
+          <w:sz w:val="20"/>
+          <w:szCs w:val="20"/>
+        </w:rPr>
+        <w:t xml:space="preserve"> cnt </w:t>
+      </w:r>
+      <w:r>
+        <w:rPr>
+          <w:rFonts w:ascii="Consolas" w:hAnsi="Consolas"/>
+          <w:b/>
+          <w:bCs/>
+          <w:color w:val="800000"/>
+          <w:sz w:val="20"/>
+          <w:szCs w:val="20"/>
+        </w:rPr>
+        <w:t>from</w:t>
+      </w:r>
+      <w:r>
+        <w:rPr>
+          <w:rFonts w:ascii="Consolas" w:hAnsi="Consolas"/>
+          <w:color w:val="000000"/>
+          <w:sz w:val="20"/>
+          <w:szCs w:val="20"/>
+        </w:rPr>
+        <w:t xml:space="preserve"> fact_ball_by_ball fbbb </w:t>
+      </w:r>
+      <w:r>
+        <w:rPr>
+          <w:rFonts w:ascii="Consolas" w:hAnsi="Consolas"/>
+          <w:b/>
+          <w:bCs/>
+          <w:color w:val="800000"/>
+          <w:sz w:val="20"/>
+          <w:szCs w:val="20"/>
+        </w:rPr>
+        <w:t>where</w:t>
+      </w:r>
+      <w:r>
+        <w:rPr>
+          <w:rFonts w:ascii="Consolas" w:hAnsi="Consolas"/>
+          <w:color w:val="000000"/>
+          <w:sz w:val="20"/>
+          <w:szCs w:val="20"/>
+        </w:rPr>
+        <w:t xml:space="preserve"> runs_scored </w:t>
+      </w:r>
+      <w:r>
+        <w:rPr>
+          <w:rFonts w:ascii="Consolas" w:hAnsi="Consolas"/>
+          <w:b/>
+          <w:bCs/>
+          <w:color w:val="800000"/>
+          <w:sz w:val="20"/>
+          <w:szCs w:val="20"/>
+        </w:rPr>
+        <w:t>in</w:t>
+      </w:r>
+      <w:r>
+        <w:rPr>
+          <w:rFonts w:ascii="Consolas" w:hAnsi="Consolas"/>
+          <w:color w:val="000000"/>
+          <w:sz w:val="20"/>
+          <w:szCs w:val="20"/>
+        </w:rPr>
+        <w:t xml:space="preserve"> (</w:t>
+      </w:r>
+      <w:r>
+        <w:rPr>
+          <w:rFonts w:ascii="Consolas" w:hAnsi="Consolas"/>
+          <w:color w:val="0000FF"/>
+          <w:sz w:val="20"/>
+          <w:szCs w:val="20"/>
+        </w:rPr>
+        <w:t>4</w:t>
+      </w:r>
+      <w:r>
+        <w:rPr>
+          <w:rFonts w:ascii="Consolas" w:hAnsi="Consolas"/>
+          <w:color w:val="000000"/>
+          <w:sz w:val="20"/>
+          <w:szCs w:val="20"/>
+        </w:rPr>
+        <w:t>,</w:t>
+      </w:r>
+      <w:r>
+        <w:rPr>
+          <w:rFonts w:ascii="Consolas" w:hAnsi="Consolas"/>
+          <w:color w:val="0000FF"/>
+          <w:sz w:val="20"/>
+          <w:szCs w:val="20"/>
+        </w:rPr>
+        <w:t>6</w:t>
+      </w:r>
+      <w:r>
+        <w:rPr>
+          <w:rFonts w:ascii="Consolas" w:hAnsi="Consolas"/>
+          <w:color w:val="000000"/>
+          <w:sz w:val="20"/>
+          <w:szCs w:val="20"/>
+        </w:rPr>
+        <w:t xml:space="preserve">) </w:t>
+      </w:r>
+      <w:r>
+        <w:rPr>
+          <w:rFonts w:ascii="Consolas" w:hAnsi="Consolas"/>
+          <w:b/>
+          <w:bCs/>
+          <w:color w:val="800000"/>
+          <w:sz w:val="20"/>
+          <w:szCs w:val="20"/>
+        </w:rPr>
+        <w:t>or</w:t>
+      </w:r>
+      <w:r>
+        <w:rPr>
+          <w:rFonts w:ascii="Consolas" w:hAnsi="Consolas"/>
+          <w:color w:val="000000"/>
+          <w:sz w:val="20"/>
+          <w:szCs w:val="20"/>
+        </w:rPr>
+        <w:t xml:space="preserve"> out_type != </w:t>
+      </w:r>
+      <w:r>
+        <w:rPr>
+          <w:rFonts w:ascii="Consolas" w:hAnsi="Consolas"/>
+          <w:color w:val="008000"/>
+          <w:sz w:val="20"/>
+          <w:szCs w:val="20"/>
+        </w:rPr>
+        <w:t>'Not Applicable'</w:t>
+      </w:r>
+      <w:r>
+        <w:rPr>
+          <w:rFonts w:ascii="Consolas" w:hAnsi="Consolas"/>
+          <w:color w:val="000000"/>
+          <w:sz w:val="20"/>
+          <w:szCs w:val="20"/>
+        </w:rPr>
+        <w:t xml:space="preserve"> </w:t>
+      </w:r>
+      <w:r>
+        <w:rPr>
+          <w:rFonts w:ascii="Consolas" w:hAnsi="Consolas"/>
+          <w:b/>
+          <w:bCs/>
+          <w:color w:val="800000"/>
+          <w:sz w:val="20"/>
+          <w:szCs w:val="20"/>
+        </w:rPr>
+        <w:t>group</w:t>
+      </w:r>
+      <w:r>
+        <w:rPr>
+          <w:rFonts w:ascii="Consolas" w:hAnsi="Consolas"/>
+          <w:color w:val="000000"/>
+          <w:sz w:val="20"/>
+          <w:szCs w:val="20"/>
+        </w:rPr>
+        <w:t xml:space="preserve"> </w:t>
+      </w:r>
+      <w:r>
+        <w:rPr>
+          <w:rFonts w:ascii="Consolas" w:hAnsi="Consolas"/>
+          <w:b/>
+          <w:bCs/>
+          <w:color w:val="800000"/>
+          <w:sz w:val="20"/>
+          <w:szCs w:val="20"/>
+        </w:rPr>
+        <w:t>by</w:t>
+      </w:r>
+      <w:r>
+        <w:rPr>
+          <w:rFonts w:ascii="Consolas" w:hAnsi="Consolas"/>
+          <w:color w:val="000000"/>
+          <w:sz w:val="20"/>
+          <w:szCs w:val="20"/>
+        </w:rPr>
+        <w:t xml:space="preserve"> ball_id ) y </w:t>
+      </w:r>
+      <w:r>
+        <w:rPr>
+          <w:rFonts w:ascii="Consolas" w:hAnsi="Consolas"/>
+          <w:b/>
+          <w:bCs/>
+          <w:color w:val="800000"/>
+          <w:sz w:val="20"/>
+          <w:szCs w:val="20"/>
+        </w:rPr>
+        <w:t>on</w:t>
+      </w:r>
+      <w:r>
+        <w:rPr>
+          <w:rFonts w:ascii="Consolas" w:hAnsi="Consolas"/>
+          <w:color w:val="000000"/>
+          <w:sz w:val="20"/>
+          <w:szCs w:val="20"/>
+        </w:rPr>
+        <w:t xml:space="preserve"> y.cnt = x.bw</w:t>
+      </w:r>
+    </w:p>
+    <w:p>
+      <w:pPr>
+        <w:pStyle w:val="NormalWeb"/>
+        <w:shd w:val="clear" w:color="auto" w:fill="FFFFFF"/>
+        <w:spacing w:before="0" w:beforeAutospacing="0" w:after="0" w:afterAutospacing="0"/>
+        <w:rPr>
+          <w:rFonts w:ascii="Consolas" w:hAnsi="Consolas"/>
+          <w:color w:val="000000"/>
+          <w:sz w:val="20"/>
+          <w:szCs w:val="20"/>
+        </w:rPr>
+      </w:pPr>
+      <w:r>
+        <w:rPr>
+          <w:rFonts w:ascii="Consolas" w:hAnsi="Consolas"/>
+          <w:color w:val="000000"/>
+          <w:sz w:val="20"/>
+          <w:szCs w:val="20"/>
+        </w:rPr>
+        <w:t xml:space="preserve"> </w:t>
+      </w:r>
+    </w:p>
+    <w:p>
+      <w:pPr>
+        <w:rPr>
+          <w:rFonts w:ascii="Times New Roman" w:hAnsi="Times New Roman" w:cs="Times New Roman"/>
+          <w:b/>
+          <w:bCs/>
+          <w:sz w:val="36"/>
+          <w:szCs w:val="36"/>
+          <w:vertAlign w:val="subscript"/>
+        </w:rPr>
+      </w:pPr>
+      <w:r>
+        <w:rPr>
+          <w:rFonts w:ascii="Times New Roman" w:hAnsi="Times New Roman" w:cs="Times New Roman"/>
+          <w:b/>
+          <w:bCs/>
+          <w:sz w:val="36"/>
+          <w:szCs w:val="36"/>
+          <w:vertAlign w:val="subscript"/>
+        </w:rPr>
+        <w:drawing>
+          <wp:inline distT="0" distB="0" distL="0" distR="0" wp14:anchorId="5FA68033" wp14:editId="11911AB1">
+            <wp:extent cx="2124371" cy="552527"/>
+            <wp:effectExtent l="0" t="0" r="9525" b="0"/>
+            <wp:docPr id="1618560393" name="Picture 1"/>
+            <wp:cNvGraphicFramePr>
+              <a:graphicFrameLocks xmlns:a="http://schemas.openxmlformats.org/drawingml/2006/main" noChangeAspect="1"/>
+            </wp:cNvGraphicFramePr>
+            <a:graphic xmlns:a="http://schemas.openxmlformats.org/drawingml/2006/main">
+              <a:graphicData uri="http://schemas.openxmlformats.org/drawingml/2006/picture">
+                <pic:pic xmlns:pic="http://schemas.openxmlformats.org/drawingml/2006/picture">
+                  <pic:nvPicPr>
+                    <pic:cNvPr id="1618560393" name=""/>
+                    <pic:cNvPicPr/>
+                  </pic:nvPicPr>
+                  <pic:blipFill>
+                    <a:blip r:embed="rId7"/>
+                    <a:stretch>
+                      <a:fillRect/>
+                    </a:stretch>
+                  </pic:blipFill>
+                  <pic:spPr>
+                    <a:xfrm>
+                      <a:off x="0" y="0"/>
+                      <a:ext cx="2124371" cy="552527"/>
+                    </a:xfrm>
+                    <a:prstGeom prst="rect">
+                      <a:avLst/>
+                    </a:prstGeom>
+                  </pic:spPr>
+                </pic:pic>
+              </a:graphicData>
+            </a:graphic>
+          </wp:inline>
+        </w:drawing>
+      </w:r>
+    </w:p>
+    <w:p>
+      <w:pPr>
+        <w:rPr>
+          <w:rFonts w:ascii="Times New Roman" w:hAnsi="Times New Roman" w:cs="Times New Roman"/>
+          <w:b/>
+          <w:bCs/>
+          <w:sz w:val="36"/>
+          <w:szCs w:val="36"/>
+          <w:vertAlign w:val="subscript"/>
+        </w:rPr>
+      </w:pPr>
+      <w:r>
+        <w:rPr>
+          <w:rFonts w:ascii="Times New Roman" w:hAnsi="Times New Roman" w:cs="Times New Roman"/>
+          <w:b/>
+          <w:bCs/>
+          <w:sz w:val="36"/>
+          <w:szCs w:val="36"/>
+          <w:vertAlign w:val="subscript"/>
+        </w:rPr>
+        <w:t>Q</w:t>
+      </w:r>
+      <w:r>
+        <w:rPr>
+          <w:rFonts w:ascii="Times New Roman" w:hAnsi="Times New Roman" w:cs="Times New Roman"/>
+          <w:b/>
+          <w:bCs/>
+          <w:sz w:val="36"/>
+          <w:szCs w:val="36"/>
+          <w:vertAlign w:val="subscript"/>
+        </w:rPr>
+        <w:t>ue</w:t>
+      </w:r>
+      <w:r>
+        <w:rPr>
+          <w:rFonts w:ascii="Times New Roman" w:hAnsi="Times New Roman" w:cs="Times New Roman"/>
+          <w:b/>
+          <w:bCs/>
+          <w:sz w:val="36"/>
+          <w:szCs w:val="36"/>
+          <w:vertAlign w:val="subscript"/>
+        </w:rPr>
+        <w:t xml:space="preserve"> </w:t>
+      </w:r>
+      <w:r>
+        <w:rPr>
+          <w:rFonts w:ascii="Times New Roman" w:hAnsi="Times New Roman" w:cs="Times New Roman"/>
+          <w:b/>
+          <w:bCs/>
+          <w:sz w:val="36"/>
+          <w:szCs w:val="36"/>
+          <w:vertAlign w:val="subscript"/>
+        </w:rPr>
+        <w:t>5. Which team has scored the most number of boundaries?</w:t>
+      </w:r>
+    </w:p>
+    <w:p>
+      <w:pPr>
+        <w:pStyle w:val="NormalWeb"/>
+        <w:shd w:val="clear" w:color="auto" w:fill="FFFFFF"/>
+        <w:spacing w:before="0" w:beforeAutospacing="0" w:after="0" w:afterAutospacing="0"/>
+        <w:rPr>
+          <w:rFonts w:ascii="Consolas" w:hAnsi="Consolas"/>
+          <w:color w:val="000000"/>
+          <w:sz w:val="20"/>
+          <w:szCs w:val="20"/>
+        </w:rPr>
+      </w:pPr>
+      <w:r>
+        <w:rPr>
+          <w:b/>
+          <w:bCs/>
+          <w:sz w:val="36"/>
+          <w:szCs w:val="36"/>
+          <w:vertAlign w:val="subscript"/>
+        </w:rPr>
+        <w:t xml:space="preserve">Ans:  </w:t>
+      </w:r>
+      <w:r>
+        <w:rPr>
+          <w:rFonts w:ascii="Consolas" w:hAnsi="Consolas"/>
+          <w:b/>
+          <w:bCs/>
+          <w:color w:val="800000"/>
+          <w:sz w:val="20"/>
+          <w:szCs w:val="20"/>
+        </w:rPr>
+        <w:t>select</w:t>
+      </w:r>
+      <w:r>
+        <w:rPr>
+          <w:rFonts w:ascii="Consolas" w:hAnsi="Consolas"/>
+          <w:color w:val="000000"/>
+          <w:sz w:val="20"/>
+          <w:szCs w:val="20"/>
+        </w:rPr>
+        <w:t xml:space="preserve"> team_name, cct </w:t>
+      </w:r>
+      <w:r>
+        <w:rPr>
+          <w:rFonts w:ascii="Consolas" w:hAnsi="Consolas"/>
+          <w:b/>
+          <w:bCs/>
+          <w:color w:val="800000"/>
+          <w:sz w:val="20"/>
+          <w:szCs w:val="20"/>
+        </w:rPr>
+        <w:t>from</w:t>
+      </w:r>
+      <w:r>
+        <w:rPr>
+          <w:rFonts w:ascii="Consolas" w:hAnsi="Consolas"/>
+          <w:color w:val="000000"/>
+          <w:sz w:val="20"/>
+          <w:szCs w:val="20"/>
+        </w:rPr>
+        <w:t xml:space="preserve"> dim_team t </w:t>
+      </w:r>
+      <w:r>
+        <w:rPr>
+          <w:rFonts w:ascii="Consolas" w:hAnsi="Consolas"/>
+          <w:b/>
+          <w:bCs/>
+          <w:color w:val="800000"/>
+          <w:sz w:val="20"/>
+          <w:szCs w:val="20"/>
+        </w:rPr>
+        <w:t>join</w:t>
+      </w:r>
+      <w:r>
+        <w:rPr>
+          <w:rFonts w:ascii="Consolas" w:hAnsi="Consolas"/>
+          <w:color w:val="000000"/>
+          <w:sz w:val="20"/>
+          <w:szCs w:val="20"/>
+        </w:rPr>
+        <w:t xml:space="preserve"> (</w:t>
+      </w:r>
+      <w:r>
+        <w:rPr>
+          <w:rFonts w:ascii="Consolas" w:hAnsi="Consolas"/>
+          <w:b/>
+          <w:bCs/>
+          <w:color w:val="800000"/>
+          <w:sz w:val="20"/>
+          <w:szCs w:val="20"/>
+        </w:rPr>
+        <w:t>select</w:t>
+      </w:r>
+      <w:r>
+        <w:rPr>
+          <w:rFonts w:ascii="Consolas" w:hAnsi="Consolas"/>
+          <w:color w:val="000000"/>
+          <w:sz w:val="20"/>
+          <w:szCs w:val="20"/>
+        </w:rPr>
+        <w:t xml:space="preserve"> team_batting, cct </w:t>
+      </w:r>
+      <w:r>
+        <w:rPr>
+          <w:rFonts w:ascii="Consolas" w:hAnsi="Consolas"/>
+          <w:b/>
+          <w:bCs/>
+          <w:color w:val="800000"/>
+          <w:sz w:val="20"/>
+          <w:szCs w:val="20"/>
+        </w:rPr>
+        <w:t>from</w:t>
+      </w:r>
+      <w:r>
+        <w:rPr>
+          <w:rFonts w:ascii="Consolas" w:hAnsi="Consolas"/>
+          <w:color w:val="000000"/>
+          <w:sz w:val="20"/>
+          <w:szCs w:val="20"/>
+        </w:rPr>
+        <w:t xml:space="preserve"> (</w:t>
+      </w:r>
+      <w:r>
+        <w:rPr>
+          <w:rFonts w:ascii="Consolas" w:hAnsi="Consolas"/>
+          <w:b/>
+          <w:bCs/>
+          <w:color w:val="800000"/>
+          <w:sz w:val="20"/>
+          <w:szCs w:val="20"/>
+        </w:rPr>
+        <w:t>select</w:t>
+      </w:r>
+      <w:r>
+        <w:rPr>
+          <w:rFonts w:ascii="Consolas" w:hAnsi="Consolas"/>
+          <w:color w:val="000000"/>
+          <w:sz w:val="20"/>
+          <w:szCs w:val="20"/>
+        </w:rPr>
+        <w:t xml:space="preserve"> team_batting, </w:t>
+      </w:r>
+      <w:r>
+        <w:rPr>
+          <w:rFonts w:ascii="Consolas" w:hAnsi="Consolas"/>
+          <w:b/>
+          <w:bCs/>
+          <w:color w:val="000080"/>
+          <w:sz w:val="20"/>
+          <w:szCs w:val="20"/>
+        </w:rPr>
+        <w:t>count</w:t>
+      </w:r>
+      <w:r>
+        <w:rPr>
+          <w:rFonts w:ascii="Consolas" w:hAnsi="Consolas"/>
+          <w:color w:val="000000"/>
+          <w:sz w:val="20"/>
+          <w:szCs w:val="20"/>
+        </w:rPr>
+        <w:t xml:space="preserve">(*) </w:t>
+      </w:r>
+      <w:r>
+        <w:rPr>
+          <w:rFonts w:ascii="Consolas" w:hAnsi="Consolas"/>
+          <w:b/>
+          <w:bCs/>
+          <w:color w:val="800000"/>
+          <w:sz w:val="20"/>
+          <w:szCs w:val="20"/>
+        </w:rPr>
+        <w:t>as</w:t>
+      </w:r>
+      <w:r>
+        <w:rPr>
+          <w:rFonts w:ascii="Consolas" w:hAnsi="Consolas"/>
+          <w:color w:val="000000"/>
+          <w:sz w:val="20"/>
+          <w:szCs w:val="20"/>
+        </w:rPr>
+        <w:t xml:space="preserve"> cct </w:t>
+      </w:r>
+      <w:r>
+        <w:rPr>
+          <w:rFonts w:ascii="Consolas" w:hAnsi="Consolas"/>
+          <w:b/>
+          <w:bCs/>
+          <w:color w:val="800000"/>
+          <w:sz w:val="20"/>
+          <w:szCs w:val="20"/>
+        </w:rPr>
+        <w:t>from</w:t>
+      </w:r>
+      <w:r>
+        <w:rPr>
+          <w:rFonts w:ascii="Consolas" w:hAnsi="Consolas"/>
+          <w:color w:val="000000"/>
+          <w:sz w:val="20"/>
+          <w:szCs w:val="20"/>
+        </w:rPr>
+        <w:t xml:space="preserve"> fact_ball_by_ball fbbb </w:t>
+      </w:r>
+      <w:r>
+        <w:rPr>
+          <w:rFonts w:ascii="Consolas" w:hAnsi="Consolas"/>
+          <w:b/>
+          <w:bCs/>
+          <w:color w:val="800000"/>
+          <w:sz w:val="20"/>
+          <w:szCs w:val="20"/>
+        </w:rPr>
+        <w:t>where</w:t>
+      </w:r>
+      <w:r>
+        <w:rPr>
+          <w:rFonts w:ascii="Consolas" w:hAnsi="Consolas"/>
+          <w:color w:val="000000"/>
+          <w:sz w:val="20"/>
+          <w:szCs w:val="20"/>
+        </w:rPr>
+        <w:t xml:space="preserve"> runs_scored </w:t>
+      </w:r>
+      <w:r>
+        <w:rPr>
+          <w:rFonts w:ascii="Consolas" w:hAnsi="Consolas"/>
+          <w:b/>
+          <w:bCs/>
+          <w:color w:val="800000"/>
+          <w:sz w:val="20"/>
+          <w:szCs w:val="20"/>
+        </w:rPr>
+        <w:t>in</w:t>
+      </w:r>
+      <w:r>
+        <w:rPr>
+          <w:rFonts w:ascii="Consolas" w:hAnsi="Consolas"/>
+          <w:color w:val="000000"/>
+          <w:sz w:val="20"/>
+          <w:szCs w:val="20"/>
+        </w:rPr>
+        <w:t xml:space="preserve"> (</w:t>
+      </w:r>
+      <w:r>
+        <w:rPr>
+          <w:rFonts w:ascii="Consolas" w:hAnsi="Consolas"/>
+          <w:color w:val="0000FF"/>
+          <w:sz w:val="20"/>
+          <w:szCs w:val="20"/>
+        </w:rPr>
+        <w:t>4</w:t>
+      </w:r>
+      <w:r>
+        <w:rPr>
+          <w:rFonts w:ascii="Consolas" w:hAnsi="Consolas"/>
+          <w:color w:val="000000"/>
+          <w:sz w:val="20"/>
+          <w:szCs w:val="20"/>
+        </w:rPr>
+        <w:t>,</w:t>
+      </w:r>
+      <w:r>
+        <w:rPr>
+          <w:rFonts w:ascii="Consolas" w:hAnsi="Consolas"/>
+          <w:color w:val="0000FF"/>
+          <w:sz w:val="20"/>
+          <w:szCs w:val="20"/>
+        </w:rPr>
+        <w:t>6</w:t>
+      </w:r>
+      <w:r>
+        <w:rPr>
+          <w:rFonts w:ascii="Consolas" w:hAnsi="Consolas"/>
+          <w:color w:val="000000"/>
+          <w:sz w:val="20"/>
+          <w:szCs w:val="20"/>
+        </w:rPr>
+        <w:t xml:space="preserve">) </w:t>
+      </w:r>
+      <w:r>
+        <w:rPr>
+          <w:rFonts w:ascii="Consolas" w:hAnsi="Consolas"/>
+          <w:b/>
+          <w:bCs/>
+          <w:color w:val="800000"/>
+          <w:sz w:val="20"/>
+          <w:szCs w:val="20"/>
+        </w:rPr>
+        <w:t>group</w:t>
+      </w:r>
+      <w:r>
+        <w:rPr>
+          <w:rFonts w:ascii="Consolas" w:hAnsi="Consolas"/>
+          <w:color w:val="000000"/>
+          <w:sz w:val="20"/>
+          <w:szCs w:val="20"/>
+        </w:rPr>
+        <w:t xml:space="preserve"> </w:t>
+      </w:r>
+      <w:r>
+        <w:rPr>
+          <w:rFonts w:ascii="Consolas" w:hAnsi="Consolas"/>
+          <w:b/>
+          <w:bCs/>
+          <w:color w:val="800000"/>
+          <w:sz w:val="20"/>
+          <w:szCs w:val="20"/>
+        </w:rPr>
+        <w:t>by</w:t>
+      </w:r>
+      <w:r>
+        <w:rPr>
+          <w:rFonts w:ascii="Consolas" w:hAnsi="Consolas"/>
+          <w:color w:val="000000"/>
+          <w:sz w:val="20"/>
+          <w:szCs w:val="20"/>
+        </w:rPr>
+        <w:t xml:space="preserve"> team_batting) x</w:t>
+      </w:r>
+    </w:p>
+    <w:p>
+      <w:pPr>
+        <w:pStyle w:val="NormalWeb"/>
+        <w:shd w:val="clear" w:color="auto" w:fill="FFFFFF"/>
+        <w:spacing w:before="0" w:beforeAutospacing="0" w:after="0" w:afterAutospacing="0"/>
+        <w:rPr>
+          <w:rFonts w:ascii="Consolas" w:hAnsi="Consolas"/>
+          <w:color w:val="000000"/>
+          <w:sz w:val="20"/>
+          <w:szCs w:val="20"/>
+        </w:rPr>
+      </w:pPr>
+      <w:r>
+        <w:rPr>
+          <w:rFonts w:ascii="Consolas" w:hAnsi="Consolas"/>
+          <w:b/>
+          <w:bCs/>
+          <w:color w:val="800000"/>
+          <w:sz w:val="20"/>
+          <w:szCs w:val="20"/>
+        </w:rPr>
+        <w:t>join</w:t>
+      </w:r>
+      <w:r>
+        <w:rPr>
+          <w:rFonts w:ascii="Consolas" w:hAnsi="Consolas"/>
+          <w:color w:val="000000"/>
+          <w:sz w:val="20"/>
+          <w:szCs w:val="20"/>
+        </w:rPr>
+        <w:t xml:space="preserve"> (</w:t>
+      </w:r>
+      <w:r>
+        <w:rPr>
+          <w:rFonts w:ascii="Consolas" w:hAnsi="Consolas"/>
+          <w:b/>
+          <w:bCs/>
+          <w:color w:val="800000"/>
+          <w:sz w:val="20"/>
+          <w:szCs w:val="20"/>
+        </w:rPr>
+        <w:t>select</w:t>
+      </w:r>
+      <w:r>
+        <w:rPr>
+          <w:rFonts w:ascii="Consolas" w:hAnsi="Consolas"/>
+          <w:color w:val="000000"/>
+          <w:sz w:val="20"/>
+          <w:szCs w:val="20"/>
+        </w:rPr>
+        <w:t xml:space="preserve"> </w:t>
+      </w:r>
+      <w:r>
+        <w:rPr>
+          <w:rFonts w:ascii="Consolas" w:hAnsi="Consolas"/>
+          <w:b/>
+          <w:bCs/>
+          <w:color w:val="000080"/>
+          <w:sz w:val="20"/>
+          <w:szCs w:val="20"/>
+        </w:rPr>
+        <w:t>max</w:t>
+      </w:r>
+      <w:r>
+        <w:rPr>
+          <w:rFonts w:ascii="Consolas" w:hAnsi="Consolas"/>
+          <w:color w:val="000000"/>
+          <w:sz w:val="20"/>
+          <w:szCs w:val="20"/>
+        </w:rPr>
+        <w:t xml:space="preserve">(cct) </w:t>
+      </w:r>
+      <w:r>
+        <w:rPr>
+          <w:rFonts w:ascii="Consolas" w:hAnsi="Consolas"/>
+          <w:b/>
+          <w:bCs/>
+          <w:color w:val="800000"/>
+          <w:sz w:val="20"/>
+          <w:szCs w:val="20"/>
+        </w:rPr>
+        <w:t>from</w:t>
+      </w:r>
+      <w:r>
+        <w:rPr>
+          <w:rFonts w:ascii="Consolas" w:hAnsi="Consolas"/>
+          <w:color w:val="000000"/>
+          <w:sz w:val="20"/>
+          <w:szCs w:val="20"/>
+        </w:rPr>
+        <w:t xml:space="preserve"> (</w:t>
+      </w:r>
+      <w:r>
+        <w:rPr>
+          <w:rFonts w:ascii="Consolas" w:hAnsi="Consolas"/>
+          <w:b/>
+          <w:bCs/>
+          <w:color w:val="800000"/>
+          <w:sz w:val="20"/>
+          <w:szCs w:val="20"/>
+        </w:rPr>
+        <w:t>select</w:t>
+      </w:r>
+      <w:r>
+        <w:rPr>
+          <w:rFonts w:ascii="Consolas" w:hAnsi="Consolas"/>
+          <w:color w:val="000000"/>
+          <w:sz w:val="20"/>
+          <w:szCs w:val="20"/>
+        </w:rPr>
+        <w:t xml:space="preserve"> team_batting, </w:t>
+      </w:r>
+      <w:r>
+        <w:rPr>
+          <w:rFonts w:ascii="Consolas" w:hAnsi="Consolas"/>
+          <w:b/>
+          <w:bCs/>
+          <w:color w:val="000080"/>
+          <w:sz w:val="20"/>
+          <w:szCs w:val="20"/>
+        </w:rPr>
+        <w:t>count</w:t>
+      </w:r>
+      <w:r>
+        <w:rPr>
+          <w:rFonts w:ascii="Consolas" w:hAnsi="Consolas"/>
+          <w:color w:val="000000"/>
+          <w:sz w:val="20"/>
+          <w:szCs w:val="20"/>
+        </w:rPr>
+        <w:t xml:space="preserve">(*) </w:t>
+      </w:r>
+      <w:r>
+        <w:rPr>
+          <w:rFonts w:ascii="Consolas" w:hAnsi="Consolas"/>
+          <w:b/>
+          <w:bCs/>
+          <w:color w:val="800000"/>
+          <w:sz w:val="20"/>
+          <w:szCs w:val="20"/>
+        </w:rPr>
+        <w:t>as</w:t>
+      </w:r>
+      <w:r>
+        <w:rPr>
+          <w:rFonts w:ascii="Consolas" w:hAnsi="Consolas"/>
+          <w:color w:val="000000"/>
+          <w:sz w:val="20"/>
+          <w:szCs w:val="20"/>
+        </w:rPr>
+        <w:t xml:space="preserve"> cct </w:t>
+      </w:r>
+      <w:r>
+        <w:rPr>
+          <w:rFonts w:ascii="Consolas" w:hAnsi="Consolas"/>
+          <w:b/>
+          <w:bCs/>
+          <w:color w:val="800000"/>
+          <w:sz w:val="20"/>
+          <w:szCs w:val="20"/>
+        </w:rPr>
+        <w:t>from</w:t>
+      </w:r>
+      <w:r>
+        <w:rPr>
+          <w:rFonts w:ascii="Consolas" w:hAnsi="Consolas"/>
+          <w:color w:val="000000"/>
+          <w:sz w:val="20"/>
+          <w:szCs w:val="20"/>
+        </w:rPr>
+        <w:t xml:space="preserve"> fact_ball_by_ball fbbb </w:t>
+      </w:r>
+      <w:r>
+        <w:rPr>
+          <w:rFonts w:ascii="Consolas" w:hAnsi="Consolas"/>
+          <w:b/>
+          <w:bCs/>
+          <w:color w:val="800000"/>
+          <w:sz w:val="20"/>
+          <w:szCs w:val="20"/>
+        </w:rPr>
+        <w:t>where</w:t>
+      </w:r>
+      <w:r>
+        <w:rPr>
+          <w:rFonts w:ascii="Consolas" w:hAnsi="Consolas"/>
+          <w:color w:val="000000"/>
+          <w:sz w:val="20"/>
+          <w:szCs w:val="20"/>
+        </w:rPr>
+        <w:t xml:space="preserve"> runs_scored </w:t>
+      </w:r>
+      <w:r>
+        <w:rPr>
+          <w:rFonts w:ascii="Consolas" w:hAnsi="Consolas"/>
+          <w:b/>
+          <w:bCs/>
+          <w:color w:val="800000"/>
+          <w:sz w:val="20"/>
+          <w:szCs w:val="20"/>
+        </w:rPr>
+        <w:t>in</w:t>
+      </w:r>
+      <w:r>
+        <w:rPr>
+          <w:rFonts w:ascii="Consolas" w:hAnsi="Consolas"/>
+          <w:color w:val="000000"/>
+          <w:sz w:val="20"/>
+          <w:szCs w:val="20"/>
+        </w:rPr>
+        <w:t xml:space="preserve"> (</w:t>
+      </w:r>
+      <w:r>
+        <w:rPr>
+          <w:rFonts w:ascii="Consolas" w:hAnsi="Consolas"/>
+          <w:color w:val="0000FF"/>
+          <w:sz w:val="20"/>
+          <w:szCs w:val="20"/>
+        </w:rPr>
+        <w:t>4</w:t>
+      </w:r>
+      <w:r>
+        <w:rPr>
+          <w:rFonts w:ascii="Consolas" w:hAnsi="Consolas"/>
+          <w:color w:val="000000"/>
+          <w:sz w:val="20"/>
+          <w:szCs w:val="20"/>
+        </w:rPr>
+        <w:t>,</w:t>
+      </w:r>
+      <w:r>
+        <w:rPr>
+          <w:rFonts w:ascii="Consolas" w:hAnsi="Consolas"/>
+          <w:color w:val="0000FF"/>
+          <w:sz w:val="20"/>
+          <w:szCs w:val="20"/>
+        </w:rPr>
+        <w:t>6</w:t>
+      </w:r>
+      <w:r>
+        <w:rPr>
+          <w:rFonts w:ascii="Consolas" w:hAnsi="Consolas"/>
+          <w:color w:val="000000"/>
+          <w:sz w:val="20"/>
+          <w:szCs w:val="20"/>
+        </w:rPr>
+        <w:t xml:space="preserve">) </w:t>
+      </w:r>
+      <w:r>
+        <w:rPr>
+          <w:rFonts w:ascii="Consolas" w:hAnsi="Consolas"/>
+          <w:b/>
+          <w:bCs/>
+          <w:color w:val="800000"/>
+          <w:sz w:val="20"/>
+          <w:szCs w:val="20"/>
+        </w:rPr>
+        <w:t>group</w:t>
+      </w:r>
+      <w:r>
+        <w:rPr>
+          <w:rFonts w:ascii="Consolas" w:hAnsi="Consolas"/>
+          <w:color w:val="000000"/>
+          <w:sz w:val="20"/>
+          <w:szCs w:val="20"/>
+        </w:rPr>
+        <w:t xml:space="preserve"> </w:t>
+      </w:r>
+      <w:r>
+        <w:rPr>
+          <w:rFonts w:ascii="Consolas" w:hAnsi="Consolas"/>
+          <w:b/>
+          <w:bCs/>
+          <w:color w:val="800000"/>
+          <w:sz w:val="20"/>
+          <w:szCs w:val="20"/>
+        </w:rPr>
+        <w:t>by</w:t>
+      </w:r>
+      <w:r>
+        <w:rPr>
+          <w:rFonts w:ascii="Consolas" w:hAnsi="Consolas"/>
+          <w:color w:val="000000"/>
+          <w:sz w:val="20"/>
+          <w:szCs w:val="20"/>
+        </w:rPr>
+        <w:t xml:space="preserve"> team_batting) aat) y </w:t>
+      </w:r>
+      <w:r>
+        <w:rPr>
+          <w:rFonts w:ascii="Consolas" w:hAnsi="Consolas"/>
+          <w:b/>
+          <w:bCs/>
+          <w:color w:val="800000"/>
+          <w:sz w:val="20"/>
+          <w:szCs w:val="20"/>
+        </w:rPr>
+        <w:t>on</w:t>
+      </w:r>
+      <w:r>
+        <w:rPr>
+          <w:rFonts w:ascii="Consolas" w:hAnsi="Consolas"/>
+          <w:color w:val="000000"/>
+          <w:sz w:val="20"/>
+          <w:szCs w:val="20"/>
+        </w:rPr>
+        <w:t xml:space="preserve"> x.cct= y.</w:t>
+      </w:r>
+      <w:r>
+        <w:rPr>
+          <w:rFonts w:ascii="Consolas" w:hAnsi="Consolas"/>
+          <w:b/>
+          <w:bCs/>
+          <w:color w:val="000080"/>
+          <w:sz w:val="20"/>
+          <w:szCs w:val="20"/>
+        </w:rPr>
+        <w:t>max</w:t>
+      </w:r>
+      <w:r>
+        <w:rPr>
+          <w:rFonts w:ascii="Consolas" w:hAnsi="Consolas"/>
+          <w:color w:val="000000"/>
+          <w:sz w:val="20"/>
+          <w:szCs w:val="20"/>
+        </w:rPr>
+        <w:t xml:space="preserve">  ) q </w:t>
+      </w:r>
+      <w:r>
+        <w:rPr>
+          <w:rFonts w:ascii="Consolas" w:hAnsi="Consolas"/>
+          <w:b/>
+          <w:bCs/>
+          <w:color w:val="800000"/>
+          <w:sz w:val="20"/>
+          <w:szCs w:val="20"/>
+        </w:rPr>
+        <w:t>on</w:t>
+      </w:r>
+      <w:r>
+        <w:rPr>
+          <w:rFonts w:ascii="Consolas" w:hAnsi="Consolas"/>
+          <w:color w:val="000000"/>
+          <w:sz w:val="20"/>
+          <w:szCs w:val="20"/>
+        </w:rPr>
+        <w:t xml:space="preserve"> t.team_id = q.team_batting</w:t>
+      </w:r>
+    </w:p>
+    <w:p>
+      <w:pPr>
+        <w:rPr>
+          <w:rFonts w:ascii="Times New Roman" w:hAnsi="Times New Roman" w:cs="Times New Roman"/>
+          <w:b/>
+          <w:bCs/>
+          <w:sz w:val="36"/>
+          <w:szCs w:val="36"/>
+          <w:vertAlign w:val="subscript"/>
+        </w:rPr>
+      </w:pPr>
+    </w:p>
+    <w:p>
+      <w:pPr>
+        <w:rPr>
+          <w:rFonts w:ascii="Times New Roman" w:hAnsi="Times New Roman" w:cs="Times New Roman"/>
+          <w:b/>
+          <w:bCs/>
+          <w:sz w:val="36"/>
+          <w:szCs w:val="36"/>
+          <w:vertAlign w:val="subscript"/>
+        </w:rPr>
+      </w:pPr>
+      <w:r>
+        <w:rPr>
+          <w:rFonts w:ascii="Times New Roman" w:hAnsi="Times New Roman" w:cs="Times New Roman"/>
+          <w:b/>
+          <w:bCs/>
+          <w:sz w:val="36"/>
+          <w:szCs w:val="36"/>
+          <w:vertAlign w:val="subscript"/>
+        </w:rPr>
+        <w:drawing>
+          <wp:inline distT="0" distB="0" distL="0" distR="0" wp14:anchorId="0A7C3AD3" wp14:editId="5AE95BF6">
+            <wp:extent cx="2400635" cy="571580"/>
+            <wp:effectExtent l="0" t="0" r="0" b="0"/>
+            <wp:docPr id="1685118818" name="Picture 1"/>
+            <wp:cNvGraphicFramePr>
+              <a:graphicFrameLocks xmlns:a="http://schemas.openxmlformats.org/drawingml/2006/main" noChangeAspect="1"/>
+            </wp:cNvGraphicFramePr>
+            <a:graphic xmlns:a="http://schemas.openxmlformats.org/drawingml/2006/main">
+              <a:graphicData uri="http://schemas.openxmlformats.org/drawingml/2006/picture">
+                <pic:pic xmlns:pic="http://schemas.openxmlformats.org/drawingml/2006/picture">
+                  <pic:nvPicPr>
+                    <pic:cNvPr id="1685118818" name=""/>
+                    <pic:cNvPicPr/>
+                  </pic:nvPicPr>
+                  <pic:blipFill>
+                    <a:blip r:embed="rId8"/>
+                    <a:stretch>
+                      <a:fillRect/>
+                    </a:stretch>
+                  </pic:blipFill>
+                  <pic:spPr>
+                    <a:xfrm>
+                      <a:off x="0" y="0"/>
+                      <a:ext cx="2400635" cy="571580"/>
+                    </a:xfrm>
+                    <a:prstGeom prst="rect">
+                      <a:avLst/>
+                    </a:prstGeom>
+                  </pic:spPr>
+                </pic:pic>
+              </a:graphicData>
+            </a:graphic>
+          </wp:inline>
+        </w:drawing>
+      </w:r>
     </w:p>
     <w:sectPr>
       <w:pgSz w:w="12240" w:h="15840"/>
